--- a/src/kafka/own-kafka打印.docx
+++ b/src/kafka/own-kafka打印.docx
@@ -6,6 +6,8 @@
       <w:pPr>
         <w:pStyle w:val="a7"/>
       </w:pPr>
+      <w:bookmarkStart w:id="0" w:name="_GoBack"/>
+      <w:bookmarkEnd w:id="0"/>
       <w:proofErr w:type="spellStart"/>
       <w:r>
         <w:rPr>
@@ -76,14 +78,6 @@
         </w:rPr>
         <w:t>AB系统要通信，AB系统不直连，中间经过消息中间</w:t>
       </w:r>
-      <w:proofErr w:type="gramStart"/>
-      <w:r>
-        <w:rPr>
-          <w:highlight w:val="cyan"/>
-        </w:rPr>
-        <w:t>间</w:t>
-      </w:r>
-      <w:proofErr w:type="gramEnd"/>
       <w:r>
         <w:t>）</w:t>
       </w:r>
@@ -8752,7 +8746,7 @@
         <w:spacing w:after="160" w:line="259" w:lineRule="auto"/>
         <w:jc w:val="left"/>
         <w:rPr>
-          <w:rFonts w:ascii="Calibri" w:hAnsi="Calibri" w:cs="Calibri" w:hint="eastAsia"/>
+          <w:rFonts w:ascii="Calibri" w:hAnsi="Calibri" w:cs="Calibri"/>
           <w:color w:val="000000"/>
           <w:sz w:val="22"/>
         </w:rPr>
@@ -9264,22 +9258,45 @@
         <w:rPr>
           <w:rFonts w:hint="eastAsia"/>
         </w:rPr>
-        <w:t>，</w:t>
+        <w:t>，效率低下，</w:t>
+      </w:r>
+      <w:r>
+        <w:rPr>
+          <w:highlight w:val="yellow"/>
+        </w:rPr>
+        <w:t>Kafka 采取了分片和索引机制</w:t>
+      </w:r>
+      <w:r>
+        <w:t>，将每个 partition 分为多个 segment。每个 segment 对应两个文件——“.index”文件和“.log”文件</w:t>
       </w:r>
       <w:r>
         <w:rPr>
           <w:rFonts w:hint="eastAsia"/>
         </w:rPr>
-        <w:t>效率低下，</w:t>
-      </w:r>
-      <w:r>
-        <w:t>Kafka 采取了分片和索引机制，将每个 partition 分为多个 segment。每个 segment 对应两个文件——“.index”文件和“.log”文件</w:t>
-      </w:r>
+        <w:t>。</w:t>
+      </w:r>
+    </w:p>
+    <w:p>
       <w:r>
         <w:rPr>
           <w:rFonts w:hint="eastAsia"/>
-        </w:rPr>
-        <w:t>。</w:t>
+          <w:highlight w:val="cyan"/>
+        </w:rPr>
+        <w:t>在同一个</w:t>
+      </w:r>
+      <w:proofErr w:type="spellStart"/>
+      <w:r>
+        <w:rPr>
+          <w:highlight w:val="cyan"/>
+        </w:rPr>
+        <w:t>segement</w:t>
+      </w:r>
+      <w:proofErr w:type="spellEnd"/>
+      <w:r>
+        <w:rPr>
+          <w:highlight w:val="cyan"/>
+        </w:rPr>
+        <w:t>中进行二分查找，结合起始偏移量和数据大小快速拿到自己想要的数据</w:t>
       </w:r>
     </w:p>
     <w:p>
@@ -9336,11 +9353,6 @@
       </w:r>
     </w:p>
     <w:p>
-      <w:pPr>
-        <w:rPr>
-          <w:rFonts w:hint="eastAsia"/>
-        </w:rPr>
-      </w:pPr>
       <w:r>
         <w:rPr>
           <w:noProof/>
@@ -9470,11 +9482,51 @@
         <w:t>+leo</w:t>
       </w:r>
       <w:proofErr w:type="spellEnd"/>
+      <w:r>
+        <w:t>(</w:t>
+      </w:r>
+      <w:r>
+        <w:rPr>
+          <w:highlight w:val="cyan"/>
+        </w:rPr>
+        <w:t>ack是保证生产者，</w:t>
+      </w:r>
+      <w:proofErr w:type="spellStart"/>
+      <w:r>
+        <w:rPr>
+          <w:highlight w:val="cyan"/>
+        </w:rPr>
+        <w:t>hw</w:t>
+      </w:r>
+      <w:proofErr w:type="spellEnd"/>
+      <w:r>
+        <w:rPr>
+          <w:highlight w:val="cyan"/>
+        </w:rPr>
+        <w:t>和</w:t>
+      </w:r>
+      <w:proofErr w:type="spellStart"/>
+      <w:r>
+        <w:rPr>
+          <w:highlight w:val="cyan"/>
+        </w:rPr>
+        <w:t>leo</w:t>
+      </w:r>
+      <w:proofErr w:type="spellEnd"/>
+      <w:r>
+        <w:rPr>
+          <w:highlight w:val="cyan"/>
+        </w:rPr>
+        <w:t>保证副本（这个副本是向consumer开放的）</w:t>
+      </w:r>
+      <w:r>
+        <w:t>)</w:t>
+      </w:r>
     </w:p>
     <w:tbl>
       <w:tblPr>
         <w:tblStyle w:val="TableGrid"/>
-        <w:tblW w:w="8298" w:type="dxa"/>
+        <w:tblW w:w="11135" w:type="dxa"/>
         <w:tblInd w:w="5" w:type="dxa"/>
         <w:tblCellMar>
           <w:top w:w="132" w:type="dxa"/>
@@ -9485,6 +9537,7 @@
       </w:tblPr>
       <w:tblGrid>
         <w:gridCol w:w="2547"/>
+        <w:gridCol w:w="2837"/>
         <w:gridCol w:w="2837"/>
         <w:gridCol w:w="2914"/>
       </w:tblGrid>
@@ -9517,6 +9570,24 @@
               </w:rPr>
               <w:t xml:space="preserve"> </w:t>
             </w:r>
+          </w:p>
+        </w:tc>
+        <w:tc>
+          <w:tcPr>
+            <w:tcW w:w="2837" w:type="dxa"/>
+            <w:tcBorders>
+              <w:top w:val="single" w:sz="4" w:space="0" w:color="999999"/>
+              <w:left w:val="single" w:sz="4" w:space="0" w:color="999999"/>
+              <w:bottom w:val="single" w:sz="12" w:space="0" w:color="666666"/>
+              <w:right w:val="single" w:sz="4" w:space="0" w:color="999999"/>
+            </w:tcBorders>
+          </w:tcPr>
+          <w:p>
+            <w:pPr>
+              <w:rPr>
+                <w:rFonts w:ascii="宋体" w:eastAsia="宋体" w:hAnsi="宋体" w:cs="宋体"/>
+              </w:rPr>
+            </w:pPr>
           </w:p>
         </w:tc>
         <w:tc>
@@ -9602,6 +9673,24 @@
               </w:rPr>
               <w:t xml:space="preserve">ack </w:t>
             </w:r>
+          </w:p>
+        </w:tc>
+        <w:tc>
+          <w:tcPr>
+            <w:tcW w:w="2837" w:type="dxa"/>
+            <w:tcBorders>
+              <w:top w:val="single" w:sz="12" w:space="0" w:color="666666"/>
+              <w:left w:val="single" w:sz="4" w:space="0" w:color="999999"/>
+              <w:bottom w:val="single" w:sz="4" w:space="0" w:color="999999"/>
+              <w:right w:val="single" w:sz="4" w:space="0" w:color="999999"/>
+            </w:tcBorders>
+          </w:tcPr>
+          <w:p>
+            <w:pPr>
+              <w:rPr>
+                <w:rFonts w:ascii="宋体" w:eastAsia="宋体" w:hAnsi="宋体" w:cs="宋体"/>
+              </w:rPr>
+            </w:pPr>
           </w:p>
         </w:tc>
         <w:tc>
@@ -9774,6 +9863,25 @@
               <w:bottom w:val="single" w:sz="4" w:space="0" w:color="999999"/>
               <w:right w:val="single" w:sz="4" w:space="0" w:color="999999"/>
             </w:tcBorders>
+          </w:tcPr>
+          <w:p>
+            <w:pPr>
+              <w:ind w:right="2"/>
+              <w:rPr>
+                <w:rFonts w:ascii="宋体" w:eastAsia="宋体" w:hAnsi="宋体" w:cs="宋体"/>
+              </w:rPr>
+            </w:pPr>
+          </w:p>
+        </w:tc>
+        <w:tc>
+          <w:tcPr>
+            <w:tcW w:w="2837" w:type="dxa"/>
+            <w:tcBorders>
+              <w:top w:val="single" w:sz="4" w:space="0" w:color="999999"/>
+              <w:left w:val="single" w:sz="4" w:space="0" w:color="999999"/>
+              <w:bottom w:val="single" w:sz="4" w:space="0" w:color="999999"/>
+              <w:right w:val="single" w:sz="4" w:space="0" w:color="999999"/>
+            </w:tcBorders>
             <w:vAlign w:val="center"/>
           </w:tcPr>
           <w:p>
@@ -9868,9 +9976,6 @@
     <w:p>
       <w:pPr>
         <w:jc w:val="left"/>
-        <w:rPr>
-          <w:rFonts w:hint="eastAsia"/>
-        </w:rPr>
       </w:pPr>
     </w:p>
     <w:p>
@@ -9958,7 +10063,15 @@
           <w:rFonts w:ascii="宋体" w:eastAsia="宋体" w:hAnsi="宋体" w:cs="宋体"/>
           <w:highlight w:val="magenta"/>
         </w:rPr>
-        <w:t>做缓存</w:t>
+        <w:t>做</w:t>
+      </w:r>
+      <w:r>
+        <w:rPr>
+          <w:rFonts w:ascii="宋体" w:eastAsia="宋体" w:hAnsi="宋体" w:cs="宋体"/>
+          <w:highlight w:val="magenta"/>
+        </w:rPr>
+        <w:lastRenderedPageBreak/>
+        <w:t>缓存</w:t>
       </w:r>
       <w:r>
         <w:rPr>
@@ -10003,23 +10116,50 @@
           <w:rFonts w:ascii="宋体" w:eastAsia="宋体" w:hAnsi="宋体" w:cs="宋体"/>
           <w:highlight w:val="yellow"/>
         </w:rPr>
-        <w:t xml:space="preserve">PID </w:t>
-      </w:r>
-      <w:proofErr w:type="gramStart"/>
+        <w:t>PID</w:t>
+      </w:r>
       <w:r>
         <w:rPr>
           <w:rFonts w:ascii="宋体" w:eastAsia="宋体" w:hAnsi="宋体" w:cs="宋体"/>
           <w:highlight w:val="yellow"/>
         </w:rPr>
-        <w:t>重启就会</w:t>
-      </w:r>
-      <w:proofErr w:type="gramEnd"/>
+        <w:t>(</w:t>
+      </w:r>
+      <w:r>
+        <w:rPr>
+          <w:rFonts w:ascii="宋体" w:eastAsia="宋体" w:hAnsi="宋体" w:cs="宋体" w:hint="eastAsia"/>
+          <w:highlight w:val="yellow"/>
+        </w:rPr>
+        <w:t>生产者id</w:t>
+      </w:r>
       <w:r>
         <w:rPr>
           <w:rFonts w:ascii="宋体" w:eastAsia="宋体" w:hAnsi="宋体" w:cs="宋体"/>
           <w:highlight w:val="yellow"/>
         </w:rPr>
-        <w:lastRenderedPageBreak/>
+        <w:t>)</w:t>
+      </w:r>
+      <w:r>
+        <w:rPr>
+          <w:rFonts w:ascii="宋体" w:eastAsia="宋体" w:hAnsi="宋体" w:cs="宋体"/>
+          <w:highlight w:val="yellow"/>
+        </w:rPr>
+        <w:t xml:space="preserve"> </w:t>
+      </w:r>
+      <w:proofErr w:type="gramStart"/>
+      <w:r>
+        <w:rPr>
+          <w:rFonts w:ascii="宋体" w:eastAsia="宋体" w:hAnsi="宋体" w:cs="宋体"/>
+          <w:highlight w:val="yellow"/>
+        </w:rPr>
+        <w:t>重启就会</w:t>
+      </w:r>
+      <w:proofErr w:type="gramEnd"/>
+      <w:r>
+        <w:rPr>
+          <w:rFonts w:ascii="宋体" w:eastAsia="宋体" w:hAnsi="宋体" w:cs="宋体"/>
+          <w:highlight w:val="yellow"/>
+        </w:rPr>
         <w:t>变化，同时不同的 Partition 也具有不同主键</w:t>
       </w:r>
       <w:r>
@@ -10118,8 +10258,6 @@
         </w:rPr>
         <w:t>分区分配策略：</w:t>
       </w:r>
-      <w:proofErr w:type="spellStart"/>
-      <w:proofErr w:type="gramStart"/>
       <w:r>
         <w:rPr>
           <w:rFonts w:hint="eastAsia"/>
@@ -10131,10 +10269,68 @@
         <w:rPr>
           <w:highlight w:val="yellow"/>
         </w:rPr>
+        <w:t>(12345678-&gt;(123,456,78)</w:t>
+      </w:r>
+      <w:proofErr w:type="gramStart"/>
+      <w:r>
+        <w:rPr>
+          <w:highlight w:val="yellow"/>
+        </w:rPr>
+        <w:t>)</w:t>
+      </w:r>
+      <w:r>
+        <w:rPr>
+          <w:highlight w:val="yellow"/>
+        </w:rPr>
         <w:t>,roundrobin</w:t>
       </w:r>
+      <w:proofErr w:type="gramEnd"/>
+      <w:r>
+        <w:t>()</w:t>
+      </w:r>
+      <w:r>
+        <w:t>(12345678-&gt;(147,258,36))</w:t>
+      </w:r>
+    </w:p>
+    <w:p>
+      <w:pPr>
+        <w:pStyle w:val="a9"/>
+        <w:ind w:left="420" w:firstLineChars="0" w:firstLine="0"/>
+        <w:jc w:val="left"/>
+      </w:pPr>
+      <w:r>
+        <w:rPr>
+          <w:rFonts w:hint="eastAsia"/>
+          <w:highlight w:val="magenta"/>
+        </w:rPr>
+        <w:t>当消费者的个数发生变化的时候，增多或减少就触发</w:t>
+      </w:r>
+      <w:r>
+        <w:rPr>
+          <w:rFonts w:hint="eastAsia"/>
+          <w:highlight w:val="magenta"/>
+        </w:rPr>
+        <w:t>，range是按主题分，</w:t>
+      </w:r>
+      <w:proofErr w:type="spellStart"/>
+      <w:r>
+        <w:rPr>
+          <w:rFonts w:hint="eastAsia"/>
+          <w:highlight w:val="magenta"/>
+        </w:rPr>
+        <w:t>round</w:t>
+      </w:r>
+      <w:r>
+        <w:t>robin</w:t>
+      </w:r>
       <w:proofErr w:type="spellEnd"/>
-      <w:proofErr w:type="gramEnd"/>
+      <w:r>
+        <w:rPr>
+          <w:rFonts w:hint="eastAsia"/>
+          <w:highlight w:val="magenta"/>
+        </w:rPr>
+        <w:t>是按组分</w:t>
+      </w:r>
     </w:p>
     <w:p>
       <w:pPr>
@@ -10175,6 +10371,26 @@
         <w:ind w:firstLineChars="0"/>
       </w:pPr>
       <w:r>
+        <w:t>Kafka 集群中</w:t>
+      </w:r>
+      <w:r>
+        <w:rPr>
+          <w:highlight w:val="yellow"/>
+        </w:rPr>
+        <w:t>有一个 broker 会被选举为 Controller</w:t>
+      </w:r>
+      <w:r>
+        <w:t>（</w:t>
+      </w:r>
+      <w:proofErr w:type="spellStart"/>
+      <w:r>
+        <w:t>controller</w:t>
+      </w:r>
+      <w:proofErr w:type="spellEnd"/>
+      <w:r>
+        <w:t>的选举是抢资源，谁先抢到谁当），</w:t>
+      </w:r>
+      <w:r>
         <w:rPr>
           <w:rFonts w:hint="eastAsia"/>
         </w:rPr>
@@ -10256,9 +10472,6 @@
           <w:numId w:val="1"/>
         </w:numPr>
         <w:ind w:firstLineChars="0"/>
-        <w:rPr>
-          <w:rFonts w:hint="eastAsia"/>
-        </w:rPr>
       </w:pPr>
       <w:r>
         <w:rPr>
@@ -10279,8 +10492,1569 @@
         </w:rPr>
         <w:t>offset,由组+主题+分区决定（如果组内某个消费者挂了，其他成员能接着消费）。</w:t>
       </w:r>
-      <w:bookmarkStart w:id="0" w:name="_GoBack"/>
-      <w:bookmarkEnd w:id="0"/>
+      <w:r>
+        <w:t>’</w:t>
+      </w:r>
+    </w:p>
+    <w:p>
+      <w:pPr>
+        <w:pStyle w:val="a9"/>
+        <w:numPr>
+          <w:ilvl w:val="0"/>
+          <w:numId w:val="1"/>
+        </w:numPr>
+        <w:spacing w:after="174"/>
+        <w:ind w:firstLineChars="0"/>
+      </w:pPr>
+      <w:r>
+        <w:rPr>
+          <w:rFonts w:hint="eastAsia"/>
+          <w:highlight w:val="magenta"/>
+        </w:rPr>
+        <w:t>如果消费者向没有创建的主题中发送数据的话，会默认创建一个主题，1个分区，1个副本。</w:t>
+      </w:r>
+    </w:p>
+    <w:p>
+      <w:pPr>
+        <w:pStyle w:val="a9"/>
+        <w:numPr>
+          <w:ilvl w:val="0"/>
+          <w:numId w:val="1"/>
+        </w:numPr>
+        <w:ind w:firstLineChars="0"/>
+      </w:pPr>
+      <w:r>
+        <w:rPr>
+          <w:rFonts w:hint="eastAsia"/>
+        </w:rPr>
+        <w:t>拦截器：</w:t>
+      </w:r>
+      <w:r>
+        <w:rPr>
+          <w:rFonts w:hint="eastAsia"/>
+        </w:rPr>
+        <w:t>第一个</w:t>
+      </w:r>
+      <w:r>
+        <w:t xml:space="preserve"> interceptor 会在消息发送前</w:t>
+      </w:r>
+      <w:r>
+        <w:rPr>
+          <w:highlight w:val="magenta"/>
+        </w:rPr>
+        <w:t>将时间</w:t>
+      </w:r>
+      <w:proofErr w:type="gramStart"/>
+      <w:r>
+        <w:rPr>
+          <w:highlight w:val="magenta"/>
+        </w:rPr>
+        <w:t>戳信息</w:t>
+      </w:r>
+      <w:proofErr w:type="gramEnd"/>
+      <w:r>
+        <w:rPr>
+          <w:highlight w:val="magenta"/>
+        </w:rPr>
+        <w:t>加到消息</w:t>
+      </w:r>
+      <w:r>
+        <w:t xml:space="preserve"> value 的最前部；第二个 interceptor 会在消息发送后</w:t>
+      </w:r>
+      <w:r>
+        <w:rPr>
+          <w:highlight w:val="magenta"/>
+        </w:rPr>
+        <w:t>更新成功发送消息数或失败发送消息数</w:t>
+      </w:r>
+      <w:r>
+        <w:t>。</w:t>
+      </w:r>
+    </w:p>
+    <w:p>
+      <w:pPr>
+        <w:pStyle w:val="a9"/>
+        <w:numPr>
+          <w:ilvl w:val="0"/>
+          <w:numId w:val="1"/>
+        </w:numPr>
+        <w:ind w:firstLineChars="0"/>
+      </w:pPr>
+      <w:r>
+        <w:t>1.Kafka 中的 ISR(</w:t>
+      </w:r>
+      <w:proofErr w:type="spellStart"/>
+      <w:r>
+        <w:t>InSyncRepli</w:t>
+      </w:r>
+      <w:proofErr w:type="spellEnd"/>
+      <w:r>
+        <w:t>)、OSR(</w:t>
+      </w:r>
+      <w:proofErr w:type="spellStart"/>
+      <w:r>
+        <w:t>OutSyncRepli</w:t>
+      </w:r>
+      <w:proofErr w:type="spellEnd"/>
+      <w:r>
+        <w:t>)、AR(</w:t>
+      </w:r>
+      <w:proofErr w:type="spellStart"/>
+      <w:r>
+        <w:t>AllRepli</w:t>
+      </w:r>
+      <w:proofErr w:type="spellEnd"/>
+      <w:r>
+        <w:t xml:space="preserve">)代表什么？ </w:t>
+      </w:r>
+    </w:p>
+    <w:p>
+      <w:pPr>
+        <w:pStyle w:val="a9"/>
+        <w:ind w:left="420" w:firstLineChars="0" w:firstLine="0"/>
+      </w:pPr>
+      <w:r>
+        <w:t xml:space="preserve">AR: </w:t>
+      </w:r>
+      <w:proofErr w:type="spellStart"/>
+      <w:r>
+        <w:t>kafka</w:t>
+      </w:r>
+      <w:proofErr w:type="spellEnd"/>
+      <w:r>
+        <w:t>分区中，维护了一个AR列表，其中包括了所有的分区的副本编号，AR分为ISR和OSR(</w:t>
+      </w:r>
+      <w:proofErr w:type="spellStart"/>
+      <w:r>
+        <w:t>isr+osr</w:t>
+      </w:r>
+      <w:proofErr w:type="spellEnd"/>
+      <w:r>
+        <w:t>=</w:t>
+      </w:r>
+      <w:proofErr w:type="spellStart"/>
+      <w:r>
+        <w:t>ar</w:t>
+      </w:r>
+      <w:proofErr w:type="spellEnd"/>
+      <w:r>
+        <w:t>)</w:t>
+      </w:r>
+    </w:p>
+    <w:p>
+      <w:pPr>
+        <w:pStyle w:val="a9"/>
+        <w:ind w:left="420" w:firstLineChars="0" w:firstLine="0"/>
+      </w:pPr>
+      <w:r>
+        <w:t>IDR：同步列表，只有当所有的ISR内的副本都同步了leader中的数据，数据才能被提交，才能被消费者访问</w:t>
+      </w:r>
+    </w:p>
+    <w:p>
+      <w:pPr>
+        <w:pStyle w:val="a9"/>
+        <w:ind w:left="420" w:firstLineChars="0" w:firstLine="0"/>
+      </w:pPr>
+      <w:proofErr w:type="spellStart"/>
+      <w:r>
+        <w:t>osr</w:t>
+      </w:r>
+      <w:proofErr w:type="spellEnd"/>
+      <w:r>
+        <w:t>: 非同步列表，OSR内的副本是否同步了leader的数据，不影响数据的提交，OSR内的follower只是尽力的去同步leader，数据版本可能落后</w:t>
+      </w:r>
+    </w:p>
+    <w:p>
+      <w:pPr>
+        <w:pStyle w:val="a9"/>
+        <w:numPr>
+          <w:ilvl w:val="0"/>
+          <w:numId w:val="1"/>
+        </w:numPr>
+        <w:ind w:firstLineChars="0"/>
+      </w:pPr>
+      <w:r>
+        <w:t>Kafka 中的分区器、序列化器、拦截器是否了解？它们之间的处理顺序是什么？</w:t>
+      </w:r>
+    </w:p>
+    <w:p>
+      <w:pPr>
+        <w:ind w:firstLine="420"/>
+      </w:pPr>
+      <w:r>
+        <w:t>interceptor 使得用户在消息发送前以及 producer 回调逻辑前有机会对消息做一些定制化需求，比如修改消息等。第一个 interceptor 会在消息发送前将时间</w:t>
+      </w:r>
+      <w:proofErr w:type="gramStart"/>
+      <w:r>
+        <w:t>戳信息</w:t>
+      </w:r>
+      <w:proofErr w:type="gramEnd"/>
+      <w:r>
+        <w:t>加到消息 value 的最前部；第二个 interceptor 会在消息发送后更新成功发送消息数或失败发送消息数。</w:t>
+      </w:r>
+    </w:p>
+    <w:p>
+      <w:pPr>
+        <w:ind w:firstLine="420"/>
+      </w:pPr>
+      <w:r>
+        <w:rPr>
+          <w:rFonts w:hint="eastAsia"/>
+          <w:highlight w:val="magenta"/>
+        </w:rPr>
+        <w:t>拦截器</w:t>
+      </w:r>
+      <w:r>
+        <w:rPr>
+          <w:highlight w:val="magenta"/>
+        </w:rPr>
+        <w:t>-</w:t>
+      </w:r>
+      <w:proofErr w:type="gramStart"/>
+      <w:r>
+        <w:rPr>
+          <w:highlight w:val="magenta"/>
+        </w:rPr>
+        <w:t>》序列话</w:t>
+      </w:r>
+      <w:proofErr w:type="gramEnd"/>
+      <w:r>
+        <w:rPr>
+          <w:highlight w:val="magenta"/>
+        </w:rPr>
+        <w:t>器-</w:t>
+      </w:r>
+      <w:proofErr w:type="gramStart"/>
+      <w:r>
+        <w:rPr>
+          <w:highlight w:val="magenta"/>
+        </w:rPr>
+        <w:t>》</w:t>
+      </w:r>
+      <w:proofErr w:type="gramEnd"/>
+      <w:r>
+        <w:rPr>
+          <w:highlight w:val="magenta"/>
+        </w:rPr>
+        <w:t>分区器</w:t>
+      </w:r>
+    </w:p>
+    <w:p>
+      <w:pPr>
+        <w:pStyle w:val="a9"/>
+        <w:numPr>
+          <w:ilvl w:val="0"/>
+          <w:numId w:val="1"/>
+        </w:numPr>
+        <w:ind w:firstLineChars="0"/>
+      </w:pPr>
+      <w:r>
+        <w:t>Kafka 生产者客户端的整体结构是什么样子的？使用了几个线程来处理？分别是什么？</w:t>
+      </w:r>
+    </w:p>
+    <w:p>
+      <w:r>
+        <w:rPr>
+          <w:rFonts w:ascii="Times New Roman" w:eastAsia="Times New Roman" w:hAnsi="Times New Roman" w:cs="Times New Roman"/>
+          <w:noProof/>
+        </w:rPr>
+        <w:drawing>
+          <wp:inline distT="0" distB="0" distL="0" distR="0" wp14:anchorId="0E3B72EF" wp14:editId="738B4D2F">
+            <wp:extent cx="4985392" cy="1666115"/>
+            <wp:effectExtent l="0" t="0" r="5715" b="0"/>
+            <wp:docPr id="3456" name="图片 3456"/>
+            <wp:cNvGraphicFramePr>
+              <a:graphicFrameLocks xmlns:a="http://schemas.openxmlformats.org/drawingml/2006/main" noChangeAspect="1"/>
+            </wp:cNvGraphicFramePr>
+            <a:graphic xmlns:a="http://schemas.openxmlformats.org/drawingml/2006/main">
+              <a:graphicData uri="http://schemas.openxmlformats.org/drawingml/2006/picture">
+                <pic:pic xmlns:pic="http://schemas.openxmlformats.org/drawingml/2006/picture">
+                  <pic:nvPicPr>
+                    <pic:cNvPr id="0" name="Picture 2"/>
+                    <pic:cNvPicPr>
+                      <a:picLocks noChangeAspect="1" noChangeArrowheads="1"/>
+                    </pic:cNvPicPr>
+                  </pic:nvPicPr>
+                  <pic:blipFill>
+                    <a:blip r:embed="rId11">
+                      <a:extLst>
+                        <a:ext uri="{28A0092B-C50C-407E-A947-70E740481C1C}">
+                          <a14:useLocalDpi xmlns:a14="http://schemas.microsoft.com/office/drawing/2010/main" val="0"/>
+                        </a:ext>
+                      </a:extLst>
+                    </a:blip>
+                    <a:srcRect/>
+                    <a:stretch>
+                      <a:fillRect/>
+                    </a:stretch>
+                  </pic:blipFill>
+                  <pic:spPr bwMode="auto">
+                    <a:xfrm>
+                      <a:off x="0" y="0"/>
+                      <a:ext cx="5034207" cy="1682429"/>
+                    </a:xfrm>
+                    <a:prstGeom prst="rect">
+                      <a:avLst/>
+                    </a:prstGeom>
+                    <a:noFill/>
+                  </pic:spPr>
+                </pic:pic>
+              </a:graphicData>
+            </a:graphic>
+          </wp:inline>
+        </w:drawing>
+      </w:r>
+    </w:p>
+    <w:p>
+      <w:r>
+        <w:rPr>
+          <w:rFonts w:hint="eastAsia"/>
+        </w:rPr>
+        <w:lastRenderedPageBreak/>
+        <w:t>在消息发送的过程中，涉及到了两个线程——</w:t>
+      </w:r>
+      <w:r>
+        <w:rPr>
+          <w:highlight w:val="magenta"/>
+        </w:rPr>
+        <w:t>main 线程和 Sender 线程</w:t>
+      </w:r>
+      <w:r>
+        <w:t>，以及一个线程共享变量——</w:t>
+      </w:r>
+      <w:proofErr w:type="spellStart"/>
+      <w:r>
+        <w:rPr>
+          <w:highlight w:val="magenta"/>
+        </w:rPr>
+        <w:t>RecordAccumulator</w:t>
+      </w:r>
+      <w:proofErr w:type="spellEnd"/>
+      <w:r>
+        <w:t xml:space="preserve">。 </w:t>
+      </w:r>
+      <w:r>
+        <w:rPr>
+          <w:highlight w:val="magenta"/>
+        </w:rPr>
+        <w:t xml:space="preserve">main 线程将消息发送给 </w:t>
+      </w:r>
+      <w:proofErr w:type="spellStart"/>
+      <w:r>
+        <w:rPr>
+          <w:highlight w:val="magenta"/>
+        </w:rPr>
+        <w:t>RecordAccumulator</w:t>
+      </w:r>
+      <w:proofErr w:type="spellEnd"/>
+      <w:r>
+        <w:t>，</w:t>
+      </w:r>
+      <w:r>
+        <w:rPr>
+          <w:highlight w:val="magenta"/>
+        </w:rPr>
+        <w:t xml:space="preserve">Sender 线程不断从 </w:t>
+      </w:r>
+      <w:proofErr w:type="spellStart"/>
+      <w:r>
+        <w:rPr>
+          <w:highlight w:val="magenta"/>
+        </w:rPr>
+        <w:t>RecordAccumulator</w:t>
+      </w:r>
+      <w:proofErr w:type="spellEnd"/>
+      <w:r>
+        <w:rPr>
+          <w:highlight w:val="magenta"/>
+        </w:rPr>
+        <w:t xml:space="preserve"> 中拉取消息发送到 Kafka broker。</w:t>
+      </w:r>
+    </w:p>
+    <w:p>
+      <w:pPr>
+        <w:pStyle w:val="a9"/>
+        <w:numPr>
+          <w:ilvl w:val="0"/>
+          <w:numId w:val="1"/>
+        </w:numPr>
+        <w:ind w:firstLineChars="0"/>
+      </w:pPr>
+      <w:r>
+        <w:rPr>
+          <w:rFonts w:ascii="宋体" w:eastAsia="宋体" w:hAnsi="宋体" w:cs="宋体"/>
+        </w:rPr>
+        <w:t xml:space="preserve">“消费组中的消费者个数如果超过 </w:t>
+      </w:r>
+      <w:r>
+        <w:rPr>
+          <w:rFonts w:ascii="Times New Roman" w:eastAsia="Times New Roman" w:hAnsi="Times New Roman" w:cs="Times New Roman"/>
+        </w:rPr>
+        <w:t xml:space="preserve">topic </w:t>
+      </w:r>
+      <w:r>
+        <w:rPr>
+          <w:rFonts w:ascii="宋体" w:eastAsia="宋体" w:hAnsi="宋体" w:cs="宋体"/>
+        </w:rPr>
+        <w:t>的分区，那么就会有消费者消费不到数据”这句话是否正确？</w:t>
+      </w:r>
+      <w:r>
+        <w:rPr>
+          <w:rFonts w:ascii="Times New Roman" w:eastAsia="Times New Roman" w:hAnsi="Times New Roman" w:cs="Times New Roman"/>
+        </w:rPr>
+        <w:t xml:space="preserve"> </w:t>
+      </w:r>
+      <w:r>
+        <w:rPr>
+          <w:rFonts w:ascii="宋体" w:eastAsia="宋体" w:hAnsi="宋体" w:cs="宋体" w:hint="eastAsia"/>
+          <w:highlight w:val="magenta"/>
+        </w:rPr>
+        <w:t>正确，这样浪费资源</w:t>
+      </w:r>
+    </w:p>
+    <w:p>
+      <w:pPr>
+        <w:pStyle w:val="a9"/>
+        <w:numPr>
+          <w:ilvl w:val="0"/>
+          <w:numId w:val="1"/>
+        </w:numPr>
+        <w:spacing w:after="198"/>
+        <w:ind w:right="237" w:firstLineChars="0"/>
+        <w:rPr>
+          <w:rFonts w:ascii="Times New Roman" w:eastAsia="Times New Roman" w:hAnsi="Times New Roman" w:cs="Times New Roman"/>
+        </w:rPr>
+      </w:pPr>
+      <w:r>
+        <w:rPr>
+          <w:rFonts w:ascii="宋体" w:eastAsia="宋体" w:hAnsi="宋体" w:cs="宋体"/>
+        </w:rPr>
+        <w:t xml:space="preserve">消费者提交消费位移时提交的是当前消费到的最新消息的 </w:t>
+      </w:r>
+      <w:r>
+        <w:rPr>
+          <w:rFonts w:ascii="Times New Roman" w:eastAsia="Times New Roman" w:hAnsi="Times New Roman" w:cs="Times New Roman"/>
+        </w:rPr>
+        <w:t xml:space="preserve">offset </w:t>
+      </w:r>
+      <w:r>
+        <w:rPr>
+          <w:rFonts w:ascii="宋体" w:eastAsia="宋体" w:hAnsi="宋体" w:cs="宋体"/>
+        </w:rPr>
+        <w:t xml:space="preserve">还是 </w:t>
+      </w:r>
+      <w:r>
+        <w:rPr>
+          <w:rFonts w:ascii="Times New Roman" w:eastAsia="Times New Roman" w:hAnsi="Times New Roman" w:cs="Times New Roman"/>
+        </w:rPr>
+        <w:t>offset+1</w:t>
+      </w:r>
+      <w:r>
+        <w:rPr>
+          <w:rFonts w:ascii="宋体" w:eastAsia="宋体" w:hAnsi="宋体" w:cs="宋体"/>
+        </w:rPr>
+        <w:t>？</w:t>
+      </w:r>
+      <w:r>
+        <w:rPr>
+          <w:rFonts w:ascii="Times New Roman" w:eastAsia="Times New Roman" w:hAnsi="Times New Roman" w:cs="Times New Roman"/>
+        </w:rPr>
+        <w:t xml:space="preserve"> </w:t>
+      </w:r>
+    </w:p>
+    <w:p>
+      <w:pPr>
+        <w:spacing w:after="198"/>
+        <w:ind w:left="-5" w:right="237" w:hanging="10"/>
+      </w:pPr>
+      <w:r>
+        <w:rPr>
+          <w:rFonts w:asciiTheme="minorEastAsia" w:hAnsiTheme="minorEastAsia" w:cs="Times New Roman" w:hint="eastAsia"/>
+          <w:highlight w:val="magenta"/>
+        </w:rPr>
+        <w:t>是offset</w:t>
+      </w:r>
+      <w:r>
+        <w:rPr>
+          <w:rFonts w:asciiTheme="minorEastAsia" w:hAnsiTheme="minorEastAsia" w:cs="Times New Roman"/>
+          <w:highlight w:val="magenta"/>
+        </w:rPr>
+        <w:t>+1,</w:t>
+      </w:r>
+      <w:r>
+        <w:rPr>
+          <w:rFonts w:asciiTheme="minorEastAsia" w:hAnsiTheme="minorEastAsia" w:cs="Times New Roman" w:hint="eastAsia"/>
+          <w:highlight w:val="magenta"/>
+        </w:rPr>
+        <w:t>offset</w:t>
+      </w:r>
+      <w:r>
+        <w:rPr>
+          <w:rFonts w:ascii="宋体" w:eastAsia="宋体" w:hAnsi="宋体" w:cs="宋体" w:hint="eastAsia"/>
+          <w:highlight w:val="magenta"/>
+        </w:rPr>
+        <w:t>存放的下一个要消费的数据</w:t>
+      </w:r>
+    </w:p>
+    <w:p>
+      <w:pPr>
+        <w:pStyle w:val="a9"/>
+        <w:numPr>
+          <w:ilvl w:val="0"/>
+          <w:numId w:val="1"/>
+        </w:numPr>
+        <w:spacing w:after="194"/>
+        <w:ind w:right="237" w:firstLineChars="0"/>
+        <w:rPr>
+          <w:rFonts w:ascii="宋体" w:eastAsia="宋体" w:hAnsi="宋体" w:cs="宋体"/>
+        </w:rPr>
+      </w:pPr>
+      <w:r>
+        <w:rPr>
+          <w:rFonts w:ascii="宋体" w:eastAsia="宋体" w:hAnsi="宋体" w:cs="宋体"/>
+        </w:rPr>
+        <w:t>有哪些情形会造成重复消费</w:t>
+      </w:r>
+      <w:r>
+        <w:rPr>
+          <w:rFonts w:ascii="宋体" w:eastAsia="宋体" w:hAnsi="宋体" w:cs="宋体" w:hint="eastAsia"/>
+        </w:rPr>
+        <w:t>（</w:t>
+      </w:r>
+      <w:r>
+        <w:rPr>
+          <w:rFonts w:ascii="宋体" w:eastAsia="宋体" w:hAnsi="宋体" w:cs="宋体" w:hint="eastAsia"/>
+          <w:highlight w:val="magenta"/>
+        </w:rPr>
+        <w:t>这是consumer</w:t>
+      </w:r>
+      <w:r>
+        <w:rPr>
+          <w:rFonts w:ascii="宋体" w:eastAsia="宋体" w:hAnsi="宋体" w:cs="宋体" w:hint="eastAsia"/>
+        </w:rPr>
+        <w:t>）</w:t>
+      </w:r>
+      <w:r>
+        <w:rPr>
+          <w:rFonts w:ascii="宋体" w:eastAsia="宋体" w:hAnsi="宋体" w:cs="宋体"/>
+        </w:rPr>
+        <w:t>？</w:t>
+      </w:r>
+      <w:r>
+        <w:rPr>
+          <w:rFonts w:ascii="宋体" w:eastAsia="宋体" w:hAnsi="宋体" w:cs="宋体" w:hint="eastAsia"/>
+        </w:rPr>
+        <w:t>不是数据重复(</w:t>
+      </w:r>
+      <w:r>
+        <w:rPr>
+          <w:rFonts w:ascii="宋体" w:eastAsia="宋体" w:hAnsi="宋体" w:cs="宋体" w:hint="eastAsia"/>
+          <w:highlight w:val="magenta"/>
+        </w:rPr>
+        <w:t>不是ack，ack是生产问题</w:t>
+      </w:r>
+      <w:r>
+        <w:rPr>
+          <w:rFonts w:ascii="宋体" w:eastAsia="宋体" w:hAnsi="宋体" w:cs="宋体"/>
+        </w:rPr>
+        <w:t>)</w:t>
+      </w:r>
+    </w:p>
+    <w:p>
+      <w:pPr>
+        <w:spacing w:after="194"/>
+        <w:ind w:left="-5" w:right="237" w:hanging="10"/>
+      </w:pPr>
+      <w:r>
+        <w:rPr>
+          <w:rFonts w:ascii="Times New Roman" w:eastAsia="Times New Roman" w:hAnsi="Times New Roman" w:cs="Times New Roman"/>
+        </w:rPr>
+        <w:t xml:space="preserve"> </w:t>
+      </w:r>
+      <w:r>
+        <w:rPr>
+          <w:rFonts w:ascii="宋体" w:eastAsia="宋体" w:hAnsi="宋体" w:cs="宋体" w:hint="eastAsia"/>
+          <w:highlight w:val="cyan"/>
+        </w:rPr>
+        <w:t>先处理数据，在提交offset（数据处理完了，offset没有提交）</w:t>
+      </w:r>
+    </w:p>
+    <w:p>
+      <w:pPr>
+        <w:pStyle w:val="a9"/>
+        <w:numPr>
+          <w:ilvl w:val="0"/>
+          <w:numId w:val="1"/>
+        </w:numPr>
+        <w:spacing w:after="4"/>
+        <w:ind w:right="237" w:firstLineChars="0"/>
+        <w:rPr>
+          <w:rFonts w:ascii="Times New Roman" w:eastAsia="Times New Roman" w:hAnsi="Times New Roman" w:cs="Times New Roman"/>
+        </w:rPr>
+      </w:pPr>
+      <w:r>
+        <w:rPr>
+          <w:rFonts w:ascii="宋体" w:eastAsia="宋体" w:hAnsi="宋体" w:cs="宋体"/>
+        </w:rPr>
+        <w:t>那些情景会造成消息漏消费？</w:t>
+      </w:r>
+      <w:r>
+        <w:rPr>
+          <w:rFonts w:ascii="宋体" w:eastAsia="宋体" w:hAnsi="宋体" w:cs="宋体" w:hint="eastAsia"/>
+        </w:rPr>
+        <w:t>不是数据丢失</w:t>
+      </w:r>
+      <w:r>
+        <w:rPr>
+          <w:rFonts w:ascii="Times New Roman" w:eastAsia="Times New Roman" w:hAnsi="Times New Roman" w:cs="Times New Roman"/>
+        </w:rPr>
+        <w:t xml:space="preserve"> </w:t>
+      </w:r>
+    </w:p>
+    <w:p>
+      <w:pPr>
+        <w:pStyle w:val="a9"/>
+        <w:spacing w:after="4"/>
+        <w:ind w:left="420" w:right="237" w:firstLineChars="0" w:firstLine="0"/>
+        <w:rPr>
+          <w:rFonts w:ascii="宋体" w:eastAsia="宋体" w:hAnsi="宋体" w:cs="宋体"/>
+        </w:rPr>
+      </w:pPr>
+      <w:r>
+        <w:rPr>
+          <w:rFonts w:ascii="宋体" w:eastAsia="宋体" w:hAnsi="宋体" w:cs="宋体" w:hint="eastAsia"/>
+          <w:highlight w:val="cyan"/>
+        </w:rPr>
+        <w:t>先提交后处理（先提交offset，但是数据没有处理）</w:t>
+      </w:r>
+    </w:p>
+    <w:p>
+      <w:pPr>
+        <w:pStyle w:val="a9"/>
+        <w:numPr>
+          <w:ilvl w:val="0"/>
+          <w:numId w:val="1"/>
+        </w:numPr>
+        <w:spacing w:after="4"/>
+        <w:ind w:right="237" w:firstLineChars="0"/>
+        <w:rPr>
+          <w:rFonts w:ascii="Times New Roman" w:eastAsia="Times New Roman" w:hAnsi="Times New Roman" w:cs="Times New Roman"/>
+        </w:rPr>
+      </w:pPr>
+      <w:r>
+        <w:rPr>
+          <w:rFonts w:ascii="宋体" w:eastAsia="宋体" w:hAnsi="宋体" w:cs="宋体"/>
+        </w:rPr>
+        <w:t xml:space="preserve">当你使用 </w:t>
+      </w:r>
+      <w:r>
+        <w:rPr>
+          <w:rFonts w:ascii="Times New Roman" w:eastAsia="Times New Roman" w:hAnsi="Times New Roman" w:cs="Times New Roman"/>
+        </w:rPr>
+        <w:t xml:space="preserve">kafka-topics.sh </w:t>
+      </w:r>
+      <w:r>
+        <w:rPr>
+          <w:rFonts w:ascii="宋体" w:eastAsia="宋体" w:hAnsi="宋体" w:cs="宋体"/>
+        </w:rPr>
+        <w:t xml:space="preserve">创建（删除）了一个 </w:t>
+      </w:r>
+      <w:r>
+        <w:rPr>
+          <w:rFonts w:ascii="Times New Roman" w:eastAsia="Times New Roman" w:hAnsi="Times New Roman" w:cs="Times New Roman"/>
+        </w:rPr>
+        <w:t xml:space="preserve">topic </w:t>
+      </w:r>
+      <w:r>
+        <w:rPr>
+          <w:rFonts w:ascii="宋体" w:eastAsia="宋体" w:hAnsi="宋体" w:cs="宋体"/>
+        </w:rPr>
+        <w:t>之后，</w:t>
+      </w:r>
+      <w:r>
+        <w:rPr>
+          <w:rFonts w:ascii="Times New Roman" w:eastAsia="Times New Roman" w:hAnsi="Times New Roman" w:cs="Times New Roman"/>
+        </w:rPr>
+        <w:t xml:space="preserve">Kafka </w:t>
+      </w:r>
+      <w:r>
+        <w:rPr>
+          <w:rFonts w:ascii="宋体" w:eastAsia="宋体" w:hAnsi="宋体" w:cs="宋体"/>
+        </w:rPr>
+        <w:t>背后会执行什么逻辑？</w:t>
+      </w:r>
+      <w:r>
+        <w:rPr>
+          <w:rFonts w:ascii="Times New Roman" w:eastAsia="Times New Roman" w:hAnsi="Times New Roman" w:cs="Times New Roman"/>
+        </w:rPr>
+        <w:t xml:space="preserve"> </w:t>
+      </w:r>
+    </w:p>
+    <w:p>
+      <w:pPr>
+        <w:widowControl/>
+        <w:numPr>
+          <w:ilvl w:val="0"/>
+          <w:numId w:val="6"/>
+        </w:numPr>
+        <w:spacing w:after="219" w:line="265" w:lineRule="auto"/>
+        <w:ind w:right="232" w:hanging="381"/>
+      </w:pPr>
+      <w:r>
+        <w:rPr>
+          <w:rFonts w:ascii="宋体" w:eastAsia="宋体" w:hAnsi="宋体" w:cs="宋体"/>
+        </w:rPr>
+        <w:t xml:space="preserve">会在 </w:t>
+      </w:r>
+      <w:r>
+        <w:rPr>
+          <w:rFonts w:ascii="Times New Roman" w:eastAsia="Times New Roman" w:hAnsi="Times New Roman" w:cs="Times New Roman"/>
+        </w:rPr>
+        <w:t xml:space="preserve">zookeeper </w:t>
+      </w:r>
+      <w:r>
+        <w:rPr>
+          <w:rFonts w:ascii="宋体" w:eastAsia="宋体" w:hAnsi="宋体" w:cs="宋体"/>
+        </w:rPr>
+        <w:t>中的</w:t>
+      </w:r>
+      <w:r>
+        <w:rPr>
+          <w:rFonts w:ascii="Times New Roman" w:eastAsia="Times New Roman" w:hAnsi="Times New Roman" w:cs="Times New Roman"/>
+        </w:rPr>
+        <w:t xml:space="preserve">/brokers/topics </w:t>
+      </w:r>
+      <w:r>
+        <w:rPr>
+          <w:rFonts w:ascii="宋体" w:eastAsia="宋体" w:hAnsi="宋体" w:cs="宋体"/>
+        </w:rPr>
+        <w:t>节点下</w:t>
+      </w:r>
+      <w:r>
+        <w:rPr>
+          <w:rFonts w:ascii="宋体" w:eastAsia="宋体" w:hAnsi="宋体" w:cs="宋体"/>
+          <w:highlight w:val="cyan"/>
+        </w:rPr>
+        <w:t xml:space="preserve">创建一个新的 </w:t>
+      </w:r>
+      <w:r>
+        <w:rPr>
+          <w:rFonts w:ascii="Times New Roman" w:eastAsia="Times New Roman" w:hAnsi="Times New Roman" w:cs="Times New Roman"/>
+          <w:highlight w:val="cyan"/>
+        </w:rPr>
+        <w:t xml:space="preserve">topic </w:t>
+      </w:r>
+      <w:r>
+        <w:rPr>
+          <w:rFonts w:ascii="宋体" w:eastAsia="宋体" w:hAnsi="宋体" w:cs="宋体"/>
+          <w:highlight w:val="cyan"/>
+        </w:rPr>
+        <w:t>节点</w:t>
+      </w:r>
+      <w:r>
+        <w:rPr>
+          <w:rFonts w:ascii="宋体" w:eastAsia="宋体" w:hAnsi="宋体" w:cs="宋体"/>
+        </w:rPr>
+        <w:t>，如：</w:t>
+      </w:r>
+    </w:p>
+    <w:p>
+      <w:pPr>
+        <w:spacing w:after="223" w:line="265" w:lineRule="auto"/>
+        <w:ind w:left="-5" w:right="232" w:hanging="10"/>
+      </w:pPr>
+      <w:r>
+        <w:rPr>
+          <w:rFonts w:ascii="Times New Roman" w:eastAsia="Times New Roman" w:hAnsi="Times New Roman" w:cs="Times New Roman"/>
+        </w:rPr>
+        <w:t xml:space="preserve">/brokers/topics/first </w:t>
+      </w:r>
+    </w:p>
+    <w:p>
+      <w:pPr>
+        <w:widowControl/>
+        <w:numPr>
+          <w:ilvl w:val="0"/>
+          <w:numId w:val="6"/>
+        </w:numPr>
+        <w:spacing w:after="207" w:line="265" w:lineRule="auto"/>
+        <w:ind w:right="232" w:hanging="381"/>
+      </w:pPr>
+      <w:r>
+        <w:rPr>
+          <w:rFonts w:ascii="宋体" w:eastAsia="宋体" w:hAnsi="宋体" w:cs="宋体"/>
+          <w:highlight w:val="cyan"/>
+        </w:rPr>
+        <w:t xml:space="preserve">触发 </w:t>
+      </w:r>
+      <w:r>
+        <w:rPr>
+          <w:rFonts w:ascii="Times New Roman" w:eastAsia="Times New Roman" w:hAnsi="Times New Roman" w:cs="Times New Roman"/>
+          <w:highlight w:val="cyan"/>
+        </w:rPr>
+        <w:t xml:space="preserve">Controller </w:t>
+      </w:r>
+      <w:r>
+        <w:rPr>
+          <w:rFonts w:ascii="宋体" w:eastAsia="宋体" w:hAnsi="宋体" w:cs="宋体"/>
+          <w:highlight w:val="cyan"/>
+        </w:rPr>
+        <w:t>的监听程序</w:t>
+      </w:r>
+      <w:r>
+        <w:rPr>
+          <w:rFonts w:ascii="Times New Roman" w:eastAsia="Times New Roman" w:hAnsi="Times New Roman" w:cs="Times New Roman"/>
+        </w:rPr>
+        <w:t xml:space="preserve"> </w:t>
+      </w:r>
+    </w:p>
+    <w:p>
+      <w:pPr>
+        <w:widowControl/>
+        <w:numPr>
+          <w:ilvl w:val="0"/>
+          <w:numId w:val="6"/>
+        </w:numPr>
+        <w:spacing w:after="188" w:line="265" w:lineRule="auto"/>
+        <w:ind w:right="232" w:hanging="381"/>
+      </w:pPr>
+      <w:proofErr w:type="spellStart"/>
+      <w:r>
+        <w:rPr>
+          <w:rFonts w:ascii="Times New Roman" w:eastAsia="Times New Roman" w:hAnsi="Times New Roman" w:cs="Times New Roman"/>
+        </w:rPr>
+        <w:t>kafka</w:t>
+      </w:r>
+      <w:proofErr w:type="spellEnd"/>
+      <w:r>
+        <w:rPr>
+          <w:rFonts w:ascii="Times New Roman" w:eastAsia="Times New Roman" w:hAnsi="Times New Roman" w:cs="Times New Roman"/>
+        </w:rPr>
+        <w:t xml:space="preserve"> </w:t>
+      </w:r>
+      <w:r>
+        <w:rPr>
+          <w:rFonts w:ascii="Times New Roman" w:eastAsia="Times New Roman" w:hAnsi="Times New Roman" w:cs="Times New Roman"/>
+          <w:highlight w:val="cyan"/>
+        </w:rPr>
+        <w:t xml:space="preserve">Controller </w:t>
+      </w:r>
+      <w:r>
+        <w:rPr>
+          <w:rFonts w:ascii="宋体" w:eastAsia="宋体" w:hAnsi="宋体" w:cs="宋体"/>
+          <w:highlight w:val="cyan"/>
+        </w:rPr>
+        <w:t xml:space="preserve">负责 </w:t>
+      </w:r>
+      <w:r>
+        <w:rPr>
+          <w:rFonts w:ascii="Times New Roman" w:eastAsia="Times New Roman" w:hAnsi="Times New Roman" w:cs="Times New Roman"/>
+          <w:highlight w:val="cyan"/>
+        </w:rPr>
+        <w:t xml:space="preserve">topic </w:t>
+      </w:r>
+      <w:r>
+        <w:rPr>
+          <w:rFonts w:ascii="宋体" w:eastAsia="宋体" w:hAnsi="宋体" w:cs="宋体"/>
+          <w:highlight w:val="cyan"/>
+        </w:rPr>
+        <w:t>的创建工作</w:t>
+      </w:r>
+      <w:r>
+        <w:rPr>
+          <w:rFonts w:ascii="宋体" w:eastAsia="宋体" w:hAnsi="宋体" w:cs="宋体"/>
+        </w:rPr>
+        <w:t xml:space="preserve">，并更新 </w:t>
+      </w:r>
+      <w:r>
+        <w:rPr>
+          <w:rFonts w:ascii="Times New Roman" w:eastAsia="Times New Roman" w:hAnsi="Times New Roman" w:cs="Times New Roman"/>
+        </w:rPr>
+        <w:t xml:space="preserve">metadata cache </w:t>
+      </w:r>
+    </w:p>
+    <w:p>
+      <w:pPr>
+        <w:pStyle w:val="a9"/>
+        <w:widowControl/>
+        <w:numPr>
+          <w:ilvl w:val="0"/>
+          <w:numId w:val="1"/>
+        </w:numPr>
+        <w:spacing w:after="188" w:line="265" w:lineRule="auto"/>
+        <w:ind w:right="232" w:firstLineChars="0"/>
+      </w:pPr>
+      <w:r>
+        <w:rPr>
+          <w:rFonts w:ascii="Times New Roman" w:eastAsia="Times New Roman" w:hAnsi="Times New Roman" w:cs="Times New Roman"/>
+        </w:rPr>
+        <w:t xml:space="preserve">topic </w:t>
+      </w:r>
+      <w:r>
+        <w:rPr>
+          <w:rFonts w:ascii="宋体" w:eastAsia="宋体" w:hAnsi="宋体" w:cs="宋体"/>
+        </w:rPr>
+        <w:t>的分区数可不可以增加？如果可以怎么增加？如果不可以，那又是为什么？</w:t>
+      </w:r>
+      <w:r>
+        <w:rPr>
+          <w:rFonts w:ascii="Times New Roman" w:eastAsia="Times New Roman" w:hAnsi="Times New Roman" w:cs="Times New Roman"/>
+        </w:rPr>
+        <w:t xml:space="preserve"> </w:t>
+      </w:r>
+    </w:p>
+    <w:p>
+      <w:pPr>
+        <w:spacing w:after="201"/>
+        <w:ind w:left="-5" w:right="237" w:hanging="10"/>
+      </w:pPr>
+      <w:r>
+        <w:rPr>
+          <w:rFonts w:ascii="宋体" w:eastAsia="宋体" w:hAnsi="宋体" w:cs="宋体" w:hint="eastAsia"/>
+          <w:highlight w:val="magenta"/>
+        </w:rPr>
+        <w:t>可增，不可减</w:t>
+      </w:r>
+      <w:r>
+        <w:rPr>
+          <w:rFonts w:ascii="宋体" w:eastAsia="宋体" w:hAnsi="宋体" w:cs="宋体" w:hint="eastAsia"/>
+        </w:rPr>
+        <w:t>。可增，新的分区可以投入使用，不可减的原因是已经存在的数据不能解决。</w:t>
+      </w:r>
+    </w:p>
+    <w:p>
+      <w:pPr>
+        <w:pStyle w:val="a9"/>
+        <w:numPr>
+          <w:ilvl w:val="0"/>
+          <w:numId w:val="1"/>
+        </w:numPr>
+        <w:spacing w:after="207"/>
+        <w:ind w:right="237" w:firstLineChars="0"/>
+        <w:rPr>
+          <w:rFonts w:ascii="Times New Roman" w:eastAsia="Times New Roman" w:hAnsi="Times New Roman" w:cs="Times New Roman"/>
+        </w:rPr>
+      </w:pPr>
+      <w:r>
+        <w:rPr>
+          <w:rFonts w:ascii="Times New Roman" w:eastAsia="Times New Roman" w:hAnsi="Times New Roman" w:cs="Times New Roman"/>
+        </w:rPr>
+        <w:t xml:space="preserve">13.Kafka </w:t>
+      </w:r>
+      <w:r>
+        <w:rPr>
+          <w:rFonts w:ascii="宋体" w:eastAsia="宋体" w:hAnsi="宋体" w:cs="宋体"/>
+        </w:rPr>
+        <w:t xml:space="preserve">有内部的 </w:t>
+      </w:r>
+      <w:r>
+        <w:rPr>
+          <w:rFonts w:ascii="Times New Roman" w:eastAsia="Times New Roman" w:hAnsi="Times New Roman" w:cs="Times New Roman"/>
+        </w:rPr>
+        <w:t xml:space="preserve">topic </w:t>
+      </w:r>
+      <w:r>
+        <w:rPr>
+          <w:rFonts w:ascii="宋体" w:eastAsia="宋体" w:hAnsi="宋体" w:cs="宋体"/>
+        </w:rPr>
+        <w:t>吗？如果有是什么？有什么所用？</w:t>
+      </w:r>
+      <w:r>
+        <w:rPr>
+          <w:rFonts w:ascii="Times New Roman" w:eastAsia="Times New Roman" w:hAnsi="Times New Roman" w:cs="Times New Roman"/>
+        </w:rPr>
+        <w:t xml:space="preserve"> </w:t>
+      </w:r>
+    </w:p>
+    <w:p>
+      <w:pPr>
+        <w:spacing w:after="207"/>
+        <w:ind w:left="-5" w:right="237" w:hanging="10"/>
+      </w:pPr>
+      <w:r>
+        <w:rPr>
+          <w:rFonts w:ascii="宋体" w:eastAsia="宋体" w:hAnsi="宋体" w:cs="宋体" w:hint="eastAsia"/>
+          <w:highlight w:val="magenta"/>
+        </w:rPr>
+        <w:t>有，给普通消费者存offset</w:t>
+      </w:r>
+    </w:p>
+    <w:p>
+      <w:pPr>
+        <w:pStyle w:val="a9"/>
+        <w:numPr>
+          <w:ilvl w:val="0"/>
+          <w:numId w:val="1"/>
+        </w:numPr>
+        <w:spacing w:after="203"/>
+        <w:ind w:right="237" w:firstLineChars="0"/>
+        <w:rPr>
+          <w:rFonts w:ascii="Times New Roman" w:eastAsia="Times New Roman" w:hAnsi="Times New Roman" w:cs="Times New Roman"/>
+        </w:rPr>
+      </w:pPr>
+      <w:r>
+        <w:rPr>
+          <w:rFonts w:ascii="Times New Roman" w:eastAsia="Times New Roman" w:hAnsi="Times New Roman" w:cs="Times New Roman"/>
+        </w:rPr>
+        <w:t xml:space="preserve">Kafka </w:t>
+      </w:r>
+      <w:r>
+        <w:rPr>
+          <w:rFonts w:ascii="宋体" w:eastAsia="宋体" w:hAnsi="宋体" w:cs="宋体"/>
+        </w:rPr>
+        <w:t>分区分配的概念？</w:t>
+      </w:r>
+      <w:r>
+        <w:rPr>
+          <w:rFonts w:ascii="Times New Roman" w:eastAsia="Times New Roman" w:hAnsi="Times New Roman" w:cs="Times New Roman"/>
+        </w:rPr>
+        <w:t xml:space="preserve"> </w:t>
+      </w:r>
+      <w:r>
+        <w:rPr>
+          <w:rFonts w:ascii="Times New Roman" w:hAnsi="Times New Roman" w:cs="Times New Roman" w:hint="eastAsia"/>
+        </w:rPr>
+        <w:t>r</w:t>
+      </w:r>
+      <w:r>
+        <w:rPr>
+          <w:rFonts w:ascii="Times New Roman" w:hAnsi="Times New Roman" w:cs="Times New Roman"/>
+        </w:rPr>
+        <w:t>ange(</w:t>
+      </w:r>
+      <w:r>
+        <w:rPr>
+          <w:rFonts w:ascii="Times New Roman" w:hAnsi="Times New Roman" w:cs="Times New Roman" w:hint="eastAsia"/>
+        </w:rPr>
+        <w:t>所有场景，面向主题</w:t>
+      </w:r>
+      <w:r>
+        <w:rPr>
+          <w:rFonts w:ascii="Times New Roman" w:hAnsi="Times New Roman" w:cs="Times New Roman"/>
+        </w:rPr>
+        <w:t>)</w:t>
+      </w:r>
+      <w:r>
+        <w:rPr>
+          <w:rFonts w:ascii="Times New Roman" w:hAnsi="Times New Roman" w:cs="Times New Roman" w:hint="eastAsia"/>
+        </w:rPr>
+        <w:t>，</w:t>
+      </w:r>
+      <w:proofErr w:type="spellStart"/>
+      <w:r>
+        <w:rPr>
+          <w:rFonts w:ascii="Times New Roman" w:eastAsia="Times New Roman" w:hAnsi="Times New Roman" w:cs="Times New Roman"/>
+          <w:b/>
+        </w:rPr>
+        <w:t>RoundRobin</w:t>
+      </w:r>
+      <w:proofErr w:type="spellEnd"/>
+      <w:r>
+        <w:rPr>
+          <w:rFonts w:ascii="宋体" w:eastAsia="宋体" w:hAnsi="宋体" w:cs="宋体" w:hint="eastAsia"/>
+          <w:b/>
+        </w:rPr>
+        <w:t>（面向组）</w:t>
+      </w:r>
+    </w:p>
+    <w:p>
+      <w:pPr>
+        <w:pStyle w:val="a9"/>
+        <w:numPr>
+          <w:ilvl w:val="0"/>
+          <w:numId w:val="1"/>
+        </w:numPr>
+        <w:spacing w:after="207"/>
+        <w:ind w:right="237" w:firstLineChars="0"/>
+      </w:pPr>
+      <w:r>
+        <w:rPr>
+          <w:rFonts w:ascii="宋体" w:eastAsia="宋体" w:hAnsi="宋体" w:cs="宋体"/>
+        </w:rPr>
+        <w:t xml:space="preserve">简述 </w:t>
+      </w:r>
+      <w:r>
+        <w:rPr>
+          <w:rFonts w:ascii="Times New Roman" w:eastAsia="Times New Roman" w:hAnsi="Times New Roman" w:cs="Times New Roman"/>
+        </w:rPr>
+        <w:t xml:space="preserve">Kafka </w:t>
+      </w:r>
+      <w:r>
+        <w:rPr>
+          <w:rFonts w:ascii="宋体" w:eastAsia="宋体" w:hAnsi="宋体" w:cs="宋体"/>
+        </w:rPr>
+        <w:t>的日志目录结构？</w:t>
+      </w:r>
+      <w:r>
+        <w:rPr>
+          <w:rFonts w:ascii="Times New Roman" w:eastAsia="Times New Roman" w:hAnsi="Times New Roman" w:cs="Times New Roman"/>
+        </w:rPr>
+        <w:t xml:space="preserve"> </w:t>
+      </w:r>
+    </w:p>
+    <w:p>
+      <w:pPr>
+        <w:spacing w:after="207"/>
+        <w:ind w:left="-5" w:right="237" w:hanging="10"/>
+      </w:pPr>
+      <w:r>
+        <w:rPr>
+          <w:rFonts w:asciiTheme="minorEastAsia" w:hAnsiTheme="minorEastAsia" w:hint="eastAsia"/>
+        </w:rPr>
+        <w:t>index和log</w:t>
+      </w:r>
+      <w:r>
+        <w:rPr>
+          <w:rFonts w:asciiTheme="minorEastAsia" w:hAnsiTheme="minorEastAsia"/>
+        </w:rPr>
+        <w:t>(</w:t>
+      </w:r>
+      <w:r>
+        <w:rPr>
+          <w:rFonts w:asciiTheme="minorEastAsia" w:hAnsiTheme="minorEastAsia" w:hint="eastAsia"/>
+        </w:rPr>
+        <w:t>先通过二分查找定位到index文件，扫描这个index文件，找到这个文件在log中具体的位置</w:t>
+      </w:r>
+      <w:r>
+        <w:rPr>
+          <w:rFonts w:asciiTheme="minorEastAsia" w:hAnsiTheme="minorEastAsia"/>
+        </w:rPr>
+        <w:t>)</w:t>
+      </w:r>
+    </w:p>
+    <w:p>
+      <w:pPr>
+        <w:pStyle w:val="a9"/>
+        <w:numPr>
+          <w:ilvl w:val="0"/>
+          <w:numId w:val="1"/>
+        </w:numPr>
+        <w:spacing w:after="207"/>
+        <w:ind w:right="237" w:firstLineChars="0"/>
+        <w:rPr>
+          <w:rFonts w:ascii="Times New Roman" w:eastAsia="Times New Roman" w:hAnsi="Times New Roman" w:cs="Times New Roman"/>
+        </w:rPr>
+      </w:pPr>
+      <w:r>
+        <w:rPr>
+          <w:rFonts w:ascii="宋体" w:eastAsia="宋体" w:hAnsi="宋体" w:cs="宋体"/>
+        </w:rPr>
+        <w:t xml:space="preserve">如果我指定了一个 </w:t>
+      </w:r>
+      <w:r>
+        <w:rPr>
+          <w:rFonts w:ascii="Times New Roman" w:eastAsia="Times New Roman" w:hAnsi="Times New Roman" w:cs="Times New Roman"/>
+        </w:rPr>
+        <w:t>offset</w:t>
+      </w:r>
+      <w:r>
+        <w:rPr>
+          <w:rFonts w:ascii="宋体" w:eastAsia="宋体" w:hAnsi="宋体" w:cs="宋体"/>
+        </w:rPr>
+        <w:t>，</w:t>
+      </w:r>
+      <w:r>
+        <w:rPr>
+          <w:rFonts w:ascii="Times New Roman" w:eastAsia="Times New Roman" w:hAnsi="Times New Roman" w:cs="Times New Roman"/>
+        </w:rPr>
+        <w:t xml:space="preserve">Kafka Controller </w:t>
+      </w:r>
+      <w:r>
+        <w:rPr>
+          <w:rFonts w:ascii="宋体" w:eastAsia="宋体" w:hAnsi="宋体" w:cs="宋体"/>
+        </w:rPr>
+        <w:t>怎么查找到对应的消息？</w:t>
+      </w:r>
+      <w:r>
+        <w:rPr>
+          <w:rFonts w:ascii="Times New Roman" w:eastAsia="Times New Roman" w:hAnsi="Times New Roman" w:cs="Times New Roman"/>
+        </w:rPr>
+        <w:t xml:space="preserve"> </w:t>
+      </w:r>
+    </w:p>
+    <w:p>
+      <w:pPr>
+        <w:spacing w:after="207"/>
+        <w:ind w:left="-5" w:right="237" w:hanging="10"/>
+      </w:pPr>
+      <w:r>
+        <w:rPr>
+          <w:rFonts w:asciiTheme="minorEastAsia" w:hAnsiTheme="minorEastAsia" w:hint="eastAsia"/>
+        </w:rPr>
+        <w:t>index和log</w:t>
+      </w:r>
+      <w:r>
+        <w:rPr>
+          <w:rFonts w:asciiTheme="minorEastAsia" w:hAnsiTheme="minorEastAsia"/>
+        </w:rPr>
+        <w:t>(</w:t>
+      </w:r>
+      <w:r>
+        <w:rPr>
+          <w:rFonts w:asciiTheme="minorEastAsia" w:hAnsiTheme="minorEastAsia" w:hint="eastAsia"/>
+        </w:rPr>
+        <w:t>先通过二分查找定位到index文件，扫描这个index文件，找到这个文件在log中具体的位置</w:t>
+      </w:r>
+      <w:r>
+        <w:rPr>
+          <w:rFonts w:asciiTheme="minorEastAsia" w:hAnsiTheme="minorEastAsia"/>
+        </w:rPr>
+        <w:t>)</w:t>
+      </w:r>
+    </w:p>
+    <w:p>
+      <w:pPr>
+        <w:pStyle w:val="a9"/>
+        <w:numPr>
+          <w:ilvl w:val="0"/>
+          <w:numId w:val="1"/>
+        </w:numPr>
+        <w:spacing w:after="200"/>
+        <w:ind w:right="237" w:firstLineChars="0"/>
+        <w:rPr>
+          <w:rFonts w:ascii="Times New Roman" w:eastAsia="Times New Roman" w:hAnsi="Times New Roman" w:cs="Times New Roman"/>
+        </w:rPr>
+      </w:pPr>
+      <w:r>
+        <w:rPr>
+          <w:rFonts w:ascii="Times New Roman" w:eastAsia="Times New Roman" w:hAnsi="Times New Roman" w:cs="Times New Roman"/>
+        </w:rPr>
+        <w:t xml:space="preserve">Kafka </w:t>
+      </w:r>
+      <w:r>
+        <w:rPr>
+          <w:rFonts w:ascii="宋体" w:eastAsia="宋体" w:hAnsi="宋体" w:cs="宋体"/>
+        </w:rPr>
+        <w:t>中有那些地方需要选举？这些地方的选举策略又有哪些？</w:t>
+      </w:r>
+      <w:r>
+        <w:rPr>
+          <w:rFonts w:ascii="Times New Roman" w:eastAsia="Times New Roman" w:hAnsi="Times New Roman" w:cs="Times New Roman"/>
+        </w:rPr>
+        <w:t xml:space="preserve"> </w:t>
+      </w:r>
+    </w:p>
+    <w:p>
+      <w:pPr>
+        <w:spacing w:after="200"/>
+        <w:ind w:left="-5" w:right="237" w:hanging="10"/>
+      </w:pPr>
+      <w:r>
+        <w:rPr>
+          <w:rFonts w:asciiTheme="minorEastAsia" w:hAnsiTheme="minorEastAsia" w:cs="Times New Roman"/>
+        </w:rPr>
+        <w:t>control</w:t>
+      </w:r>
+      <w:r>
+        <w:rPr>
+          <w:rFonts w:ascii="Times New Roman" w:eastAsia="Times New Roman" w:hAnsi="Times New Roman" w:cs="Times New Roman"/>
+        </w:rPr>
+        <w:t>ler(</w:t>
+      </w:r>
+      <w:proofErr w:type="gramStart"/>
+      <w:r>
+        <w:rPr>
+          <w:rFonts w:ascii="宋体" w:eastAsia="宋体" w:hAnsi="宋体" w:cs="宋体" w:hint="eastAsia"/>
+        </w:rPr>
+        <w:t>抢资源</w:t>
+      </w:r>
+      <w:proofErr w:type="gramEnd"/>
+      <w:r>
+        <w:rPr>
+          <w:rFonts w:ascii="Times New Roman" w:eastAsia="Times New Roman" w:hAnsi="Times New Roman" w:cs="Times New Roman"/>
+        </w:rPr>
+        <w:t>)</w:t>
+      </w:r>
+      <w:r>
+        <w:rPr>
+          <w:rFonts w:ascii="宋体" w:eastAsia="宋体" w:hAnsi="宋体" w:cs="宋体" w:hint="eastAsia"/>
+        </w:rPr>
+        <w:t>，leader</w:t>
+      </w:r>
+      <w:r>
+        <w:rPr>
+          <w:rFonts w:ascii="宋体" w:eastAsia="宋体" w:hAnsi="宋体" w:cs="宋体"/>
+        </w:rPr>
+        <w:t>(ISR(</w:t>
+      </w:r>
+      <w:r>
+        <w:rPr>
+          <w:rFonts w:ascii="宋体" w:eastAsia="宋体" w:hAnsi="宋体" w:cs="宋体" w:hint="eastAsia"/>
+        </w:rPr>
+        <w:t>一个看同步时间，一个看同步条数</w:t>
+      </w:r>
+      <w:r>
+        <w:rPr>
+          <w:rFonts w:ascii="宋体" w:eastAsia="宋体" w:hAnsi="宋体" w:cs="宋体"/>
+        </w:rPr>
+        <w:t>))</w:t>
+      </w:r>
+    </w:p>
+    <w:p>
+      <w:pPr>
+        <w:pStyle w:val="a9"/>
+        <w:numPr>
+          <w:ilvl w:val="0"/>
+          <w:numId w:val="1"/>
+        </w:numPr>
+        <w:spacing w:after="199"/>
+        <w:ind w:right="237" w:firstLineChars="0"/>
+        <w:rPr>
+          <w:rFonts w:ascii="Times New Roman" w:eastAsia="Times New Roman" w:hAnsi="Times New Roman" w:cs="Times New Roman"/>
+        </w:rPr>
+      </w:pPr>
+      <w:r>
+        <w:rPr>
+          <w:rFonts w:ascii="宋体" w:eastAsia="宋体" w:hAnsi="宋体" w:cs="宋体"/>
+        </w:rPr>
+        <w:lastRenderedPageBreak/>
+        <w:t>失效副本是指什么？有那些应对措施？</w:t>
+      </w:r>
+      <w:r>
+        <w:rPr>
+          <w:rFonts w:ascii="Times New Roman" w:eastAsia="Times New Roman" w:hAnsi="Times New Roman" w:cs="Times New Roman"/>
+        </w:rPr>
+        <w:t xml:space="preserve"> </w:t>
+      </w:r>
+    </w:p>
+    <w:p>
+      <w:pPr>
+        <w:spacing w:after="190" w:line="265" w:lineRule="auto"/>
+        <w:ind w:right="232"/>
+        <w:rPr>
+          <w:rFonts w:ascii="宋体" w:eastAsia="宋体" w:hAnsi="宋体" w:cs="宋体"/>
+        </w:rPr>
+      </w:pPr>
+      <w:r>
+        <w:rPr>
+          <w:rFonts w:ascii="宋体" w:eastAsia="宋体" w:hAnsi="宋体" w:cs="宋体" w:hint="eastAsia"/>
+          <w:highlight w:val="magenta"/>
+        </w:rPr>
+        <w:t>失效leader</w:t>
+      </w:r>
+    </w:p>
+    <w:p/>
+    <w:p>
+      <w:pPr>
+        <w:pStyle w:val="a9"/>
+        <w:numPr>
+          <w:ilvl w:val="0"/>
+          <w:numId w:val="5"/>
+        </w:numPr>
+        <w:ind w:firstLineChars="0"/>
+      </w:pPr>
+      <w:proofErr w:type="spellStart"/>
+      <w:r>
+        <w:rPr>
+          <w:rFonts w:hint="eastAsia"/>
+        </w:rPr>
+        <w:t>kafka</w:t>
+      </w:r>
+      <w:proofErr w:type="spellEnd"/>
+      <w:r>
+        <w:rPr>
+          <w:rFonts w:hint="eastAsia"/>
+        </w:rPr>
+        <w:t>压测：</w:t>
+      </w:r>
+      <w:proofErr w:type="spellStart"/>
+      <w:r>
+        <w:rPr>
+          <w:rFonts w:hint="eastAsia"/>
+        </w:rPr>
+        <w:t>kafka</w:t>
+      </w:r>
+      <w:proofErr w:type="spellEnd"/>
+      <w:r>
+        <w:rPr>
+          <w:rFonts w:hint="eastAsia"/>
+        </w:rPr>
+        <w:t>官方自带压力测试脚本，CPU，内存，网络IO，一般网络IO达到瓶颈</w:t>
+      </w:r>
+    </w:p>
+    <w:p>
+      <w:pPr>
+        <w:pStyle w:val="a9"/>
+        <w:numPr>
+          <w:ilvl w:val="0"/>
+          <w:numId w:val="5"/>
+        </w:numPr>
+        <w:ind w:firstLineChars="0"/>
+      </w:pPr>
+      <w:proofErr w:type="spellStart"/>
+      <w:r>
+        <w:rPr>
+          <w:rFonts w:hint="eastAsia"/>
+        </w:rPr>
+        <w:t>kafak</w:t>
+      </w:r>
+      <w:proofErr w:type="spellEnd"/>
+      <w:r>
+        <w:rPr>
+          <w:rFonts w:hint="eastAsia"/>
+        </w:rPr>
+        <w:t>机器数量，日志存放时间，硬盘大小：2*n+1，7天，每天数据量*7天</w:t>
+      </w:r>
+    </w:p>
+    <w:p>
+      <w:pPr>
+        <w:pStyle w:val="a9"/>
+        <w:numPr>
+          <w:ilvl w:val="0"/>
+          <w:numId w:val="5"/>
+        </w:numPr>
+        <w:ind w:firstLineChars="0"/>
+      </w:pPr>
+      <w:r>
+        <w:rPr>
+          <w:noProof/>
+        </w:rPr>
+        <w:drawing>
+          <wp:inline distT="0" distB="0" distL="0" distR="0" wp14:anchorId="204E9ACD" wp14:editId="620B18B3">
+            <wp:extent cx="4918587" cy="2434660"/>
+            <wp:effectExtent l="0" t="0" r="0" b="3810"/>
+            <wp:docPr id="3460" name="图片 3460"/>
+            <wp:cNvGraphicFramePr>
+              <a:graphicFrameLocks xmlns:a="http://schemas.openxmlformats.org/drawingml/2006/main" noChangeAspect="1"/>
+            </wp:cNvGraphicFramePr>
+            <a:graphic xmlns:a="http://schemas.openxmlformats.org/drawingml/2006/main">
+              <a:graphicData uri="http://schemas.openxmlformats.org/drawingml/2006/picture">
+                <pic:pic xmlns:pic="http://schemas.openxmlformats.org/drawingml/2006/picture">
+                  <pic:nvPicPr>
+                    <pic:cNvPr id="1" name=""/>
+                    <pic:cNvPicPr/>
+                  </pic:nvPicPr>
+                  <pic:blipFill>
+                    <a:blip r:embed="rId12"/>
+                    <a:stretch>
+                      <a:fillRect/>
+                    </a:stretch>
+                  </pic:blipFill>
+                  <pic:spPr>
+                    <a:xfrm>
+                      <a:off x="0" y="0"/>
+                      <a:ext cx="4934703" cy="2442637"/>
+                    </a:xfrm>
+                    <a:prstGeom prst="rect">
+                      <a:avLst/>
+                    </a:prstGeom>
+                  </pic:spPr>
+                </pic:pic>
+              </a:graphicData>
+            </a:graphic>
+          </wp:inline>
+        </w:drawing>
+      </w:r>
+    </w:p>
+    <w:p>
+      <w:pPr>
+        <w:pStyle w:val="a9"/>
+        <w:numPr>
+          <w:ilvl w:val="0"/>
+          <w:numId w:val="5"/>
+        </w:numPr>
+        <w:ind w:firstLineChars="0"/>
+      </w:pPr>
+      <w:r>
+        <w:rPr>
+          <w:noProof/>
+        </w:rPr>
+        <w:drawing>
+          <wp:inline distT="0" distB="0" distL="0" distR="0" wp14:anchorId="7A916970" wp14:editId="69D5E146">
+            <wp:extent cx="4893005" cy="1082694"/>
+            <wp:effectExtent l="0" t="0" r="3175" b="3175"/>
+            <wp:docPr id="2" name="图片 2"/>
+            <wp:cNvGraphicFramePr>
+              <a:graphicFrameLocks xmlns:a="http://schemas.openxmlformats.org/drawingml/2006/main" noChangeAspect="1"/>
+            </wp:cNvGraphicFramePr>
+            <a:graphic xmlns:a="http://schemas.openxmlformats.org/drawingml/2006/main">
+              <a:graphicData uri="http://schemas.openxmlformats.org/drawingml/2006/picture">
+                <pic:pic xmlns:pic="http://schemas.openxmlformats.org/drawingml/2006/picture">
+                  <pic:nvPicPr>
+                    <pic:cNvPr id="0" name="Picture 2"/>
+                    <pic:cNvPicPr>
+                      <a:picLocks noChangeAspect="1" noChangeArrowheads="1"/>
+                    </pic:cNvPicPr>
+                  </pic:nvPicPr>
+                  <pic:blipFill>
+                    <a:blip r:embed="rId13">
+                      <a:extLst>
+                        <a:ext uri="{28A0092B-C50C-407E-A947-70E740481C1C}">
+                          <a14:useLocalDpi xmlns:a14="http://schemas.microsoft.com/office/drawing/2010/main" val="0"/>
+                        </a:ext>
+                      </a:extLst>
+                    </a:blip>
+                    <a:srcRect/>
+                    <a:stretch>
+                      <a:fillRect/>
+                    </a:stretch>
+                  </pic:blipFill>
+                  <pic:spPr bwMode="auto">
+                    <a:xfrm>
+                      <a:off x="0" y="0"/>
+                      <a:ext cx="4930852" cy="1091068"/>
+                    </a:xfrm>
+                    <a:prstGeom prst="rect">
+                      <a:avLst/>
+                    </a:prstGeom>
+                    <a:noFill/>
+                  </pic:spPr>
+                </pic:pic>
+              </a:graphicData>
+            </a:graphic>
+          </wp:inline>
+        </w:drawing>
+      </w:r>
+    </w:p>
+    <w:p>
+      <w:pPr>
+        <w:pStyle w:val="a9"/>
+        <w:numPr>
+          <w:ilvl w:val="0"/>
+          <w:numId w:val="5"/>
+        </w:numPr>
+        <w:ind w:firstLineChars="0"/>
+      </w:pPr>
+      <w:r>
+        <w:rPr>
+          <w:noProof/>
+        </w:rPr>
+        <w:drawing>
+          <wp:inline distT="0" distB="0" distL="0" distR="0" wp14:anchorId="07DE0A14" wp14:editId="44D1148B">
+            <wp:extent cx="5274310" cy="3191081"/>
+            <wp:effectExtent l="0" t="0" r="2540" b="9525"/>
+            <wp:docPr id="8" name="图片 8"/>
+            <wp:cNvGraphicFramePr>
+              <a:graphicFrameLocks xmlns:a="http://schemas.openxmlformats.org/drawingml/2006/main" noChangeAspect="1"/>
+            </wp:cNvGraphicFramePr>
+            <a:graphic xmlns:a="http://schemas.openxmlformats.org/drawingml/2006/main">
+              <a:graphicData uri="http://schemas.openxmlformats.org/drawingml/2006/picture">
+                <pic:pic xmlns:pic="http://schemas.openxmlformats.org/drawingml/2006/picture">
+                  <pic:nvPicPr>
+                    <pic:cNvPr id="1" name=""/>
+                    <pic:cNvPicPr/>
+                  </pic:nvPicPr>
+                  <pic:blipFill>
+                    <a:blip r:embed="rId14"/>
+                    <a:stretch>
+                      <a:fillRect/>
+                    </a:stretch>
+                  </pic:blipFill>
+                  <pic:spPr>
+                    <a:xfrm>
+                      <a:off x="0" y="0"/>
+                      <a:ext cx="5274310" cy="3191081"/>
+                    </a:xfrm>
+                    <a:prstGeom prst="rect">
+                      <a:avLst/>
+                    </a:prstGeom>
+                  </pic:spPr>
+                </pic:pic>
+              </a:graphicData>
+            </a:graphic>
+          </wp:inline>
+        </w:drawing>
+      </w:r>
     </w:p>
     <w:sectPr>
       <w:pgSz w:w="11906" w:h="16838"/>
@@ -10333,9 +12107,9 @@
 <file path=word/numbering.xml><?xml version="1.0" encoding="utf-8"?>
 <w:numbering xmlns:wpc="http://schemas.microsoft.com/office/word/2010/wordprocessingCanvas" xmlns:cx="http://schemas.microsoft.com/office/drawing/2014/chartex" xmlns:cx1="http://schemas.microsoft.com/office/drawing/2015/9/8/chartex" xmlns:cx2="http://schemas.microsoft.com/office/drawing/2015/10/21/chartex" xmlns:cx3="http://schemas.microsoft.com/office/drawing/2016/5/9/chartex" xmlns:cx4="http://schemas.microsoft.com/office/drawing/2016/5/10/chartex" xmlns:cx5="http://schemas.microsoft.com/office/drawing/2016/5/11/chartex" xmlns:cx6="http://schemas.microsoft.com/office/drawing/2016/5/12/chartex" xmlns:cx7="http://schemas.microsoft.com/office/drawing/2016/5/13/chartex" xmlns:cx8="http://schemas.microsoft.com/office/drawing/2016/5/14/chartex" xmlns:mc="http://schemas.openxmlformats.org/markup-compatibility/2006" xmlns:aink="http://schemas.microsoft.com/office/drawing/2016/ink" xmlns:am3d="http://schemas.microsoft.com/office/drawing/2017/model3d" xmlns:o="urn:schemas-microsoft-com:office:office" xmlns:r="http://schemas.openxmlformats.org/officeDocument/2006/relationships" xmlns:m="http://schemas.openxmlformats.org/officeDocument/2006/math" xmlns:v="urn:schemas-microsoft-com:vml" xmlns:wp14="http://schemas.microsoft.com/office/word/2010/wordprocessingDrawing" xmlns:wp="http://schemas.openxmlformats.org/drawingml/2006/wordprocessingDrawing" xmlns:w10="urn:schemas-microsoft-com:office:word" xmlns:w="http://schemas.openxmlformats.org/wordprocessingml/2006/main" xmlns:w14="http://schemas.microsoft.com/office/word/2010/wordml" xmlns:w15="http://schemas.microsoft.com/office/word/2012/wordml" xmlns:w16cid="http://schemas.microsoft.com/office/word/2016/wordml/cid" xmlns:w16se="http://schemas.microsoft.com/office/word/2015/wordml/symex" xmlns:wpg="http://schemas.microsoft.com/office/word/2010/wordprocessingGroup" xmlns:wpi="http://schemas.microsoft.com/office/word/2010/wordprocessingInk" xmlns:wne="http://schemas.microsoft.com/office/word/2006/wordml" xmlns:wps="http://schemas.microsoft.com/office/word/2010/wordprocessingShape" mc:Ignorable="w14 w15 w16se w16cid wp14">
   <w:abstractNum w:abstractNumId="0" w15:restartNumberingAfterBreak="0">
-    <w:nsid w:val="2B59217C"/>
+    <w:nsid w:val="112607D1"/>
     <w:multiLevelType w:val="hybridMultilevel"/>
-    <w:tmpl w:val="2CFE5996"/>
+    <w:tmpl w:val="1A582AB0"/>
     <w:lvl w:ilvl="0" w:tplc="0409000F">
       <w:start w:val="1"/>
       <w:numFmt w:val="decimal"/>
@@ -10419,6 +12193,490 @@
     </w:lvl>
   </w:abstractNum>
   <w:abstractNum w:abstractNumId="1" w15:restartNumberingAfterBreak="0">
+    <w:nsid w:val="13F132E0"/>
+    <w:multiLevelType w:val="hybridMultilevel"/>
+    <w:tmpl w:val="A4027254"/>
+    <w:lvl w:ilvl="0" w:tplc="04090001">
+      <w:start w:val="1"/>
+      <w:numFmt w:val="bullet"/>
+      <w:lvlText w:val=""/>
+      <w:lvlJc w:val="left"/>
+      <w:pPr>
+        <w:ind w:left="381"/>
+      </w:pPr>
+      <w:rPr>
+        <w:rFonts w:ascii="Wingdings" w:hAnsi="Wingdings" w:hint="default"/>
+        <w:b w:val="0"/>
+        <w:i w:val="0"/>
+        <w:strike w:val="0"/>
+        <w:dstrike w:val="0"/>
+        <w:color w:val="000000"/>
+        <w:sz w:val="21"/>
+        <w:szCs w:val="21"/>
+        <w:u w:val="none" w:color="000000"/>
+        <w:bdr w:val="none" w:sz="0" w:space="0" w:color="auto"/>
+        <w:shd w:val="clear" w:color="auto" w:fill="auto"/>
+        <w:vertAlign w:val="baseline"/>
+      </w:rPr>
+    </w:lvl>
+    <w:lvl w:ilvl="1" w:tplc="5704C35C">
+      <w:start w:val="1"/>
+      <w:numFmt w:val="lowerLetter"/>
+      <w:lvlText w:val="%2"/>
+      <w:lvlJc w:val="left"/>
+      <w:pPr>
+        <w:ind w:left="1502"/>
+      </w:pPr>
+      <w:rPr>
+        <w:rFonts w:ascii="Times New Roman" w:eastAsia="Times New Roman" w:hAnsi="Times New Roman" w:cs="Times New Roman"/>
+        <w:b w:val="0"/>
+        <w:i w:val="0"/>
+        <w:strike w:val="0"/>
+        <w:dstrike w:val="0"/>
+        <w:color w:val="000000"/>
+        <w:sz w:val="21"/>
+        <w:szCs w:val="21"/>
+        <w:u w:val="none" w:color="000000"/>
+        <w:bdr w:val="none" w:sz="0" w:space="0" w:color="auto"/>
+        <w:shd w:val="clear" w:color="auto" w:fill="auto"/>
+        <w:vertAlign w:val="baseline"/>
+      </w:rPr>
+    </w:lvl>
+    <w:lvl w:ilvl="2" w:tplc="223CAC44">
+      <w:start w:val="1"/>
+      <w:numFmt w:val="lowerRoman"/>
+      <w:lvlText w:val="%3"/>
+      <w:lvlJc w:val="left"/>
+      <w:pPr>
+        <w:ind w:left="2222"/>
+      </w:pPr>
+      <w:rPr>
+        <w:rFonts w:ascii="Times New Roman" w:eastAsia="Times New Roman" w:hAnsi="Times New Roman" w:cs="Times New Roman"/>
+        <w:b w:val="0"/>
+        <w:i w:val="0"/>
+        <w:strike w:val="0"/>
+        <w:dstrike w:val="0"/>
+        <w:color w:val="000000"/>
+        <w:sz w:val="21"/>
+        <w:szCs w:val="21"/>
+        <w:u w:val="none" w:color="000000"/>
+        <w:bdr w:val="none" w:sz="0" w:space="0" w:color="auto"/>
+        <w:shd w:val="clear" w:color="auto" w:fill="auto"/>
+        <w:vertAlign w:val="baseline"/>
+      </w:rPr>
+    </w:lvl>
+    <w:lvl w:ilvl="3" w:tplc="473A0192">
+      <w:start w:val="1"/>
+      <w:numFmt w:val="decimal"/>
+      <w:lvlText w:val="%4"/>
+      <w:lvlJc w:val="left"/>
+      <w:pPr>
+        <w:ind w:left="2942"/>
+      </w:pPr>
+      <w:rPr>
+        <w:rFonts w:ascii="Times New Roman" w:eastAsia="Times New Roman" w:hAnsi="Times New Roman" w:cs="Times New Roman"/>
+        <w:b w:val="0"/>
+        <w:i w:val="0"/>
+        <w:strike w:val="0"/>
+        <w:dstrike w:val="0"/>
+        <w:color w:val="000000"/>
+        <w:sz w:val="21"/>
+        <w:szCs w:val="21"/>
+        <w:u w:val="none" w:color="000000"/>
+        <w:bdr w:val="none" w:sz="0" w:space="0" w:color="auto"/>
+        <w:shd w:val="clear" w:color="auto" w:fill="auto"/>
+        <w:vertAlign w:val="baseline"/>
+      </w:rPr>
+    </w:lvl>
+    <w:lvl w:ilvl="4" w:tplc="A4B0A530">
+      <w:start w:val="1"/>
+      <w:numFmt w:val="lowerLetter"/>
+      <w:lvlText w:val="%5"/>
+      <w:lvlJc w:val="left"/>
+      <w:pPr>
+        <w:ind w:left="3662"/>
+      </w:pPr>
+      <w:rPr>
+        <w:rFonts w:ascii="Times New Roman" w:eastAsia="Times New Roman" w:hAnsi="Times New Roman" w:cs="Times New Roman"/>
+        <w:b w:val="0"/>
+        <w:i w:val="0"/>
+        <w:strike w:val="0"/>
+        <w:dstrike w:val="0"/>
+        <w:color w:val="000000"/>
+        <w:sz w:val="21"/>
+        <w:szCs w:val="21"/>
+        <w:u w:val="none" w:color="000000"/>
+        <w:bdr w:val="none" w:sz="0" w:space="0" w:color="auto"/>
+        <w:shd w:val="clear" w:color="auto" w:fill="auto"/>
+        <w:vertAlign w:val="baseline"/>
+      </w:rPr>
+    </w:lvl>
+    <w:lvl w:ilvl="5" w:tplc="A5D69356">
+      <w:start w:val="1"/>
+      <w:numFmt w:val="lowerRoman"/>
+      <w:lvlText w:val="%6"/>
+      <w:lvlJc w:val="left"/>
+      <w:pPr>
+        <w:ind w:left="4382"/>
+      </w:pPr>
+      <w:rPr>
+        <w:rFonts w:ascii="Times New Roman" w:eastAsia="Times New Roman" w:hAnsi="Times New Roman" w:cs="Times New Roman"/>
+        <w:b w:val="0"/>
+        <w:i w:val="0"/>
+        <w:strike w:val="0"/>
+        <w:dstrike w:val="0"/>
+        <w:color w:val="000000"/>
+        <w:sz w:val="21"/>
+        <w:szCs w:val="21"/>
+        <w:u w:val="none" w:color="000000"/>
+        <w:bdr w:val="none" w:sz="0" w:space="0" w:color="auto"/>
+        <w:shd w:val="clear" w:color="auto" w:fill="auto"/>
+        <w:vertAlign w:val="baseline"/>
+      </w:rPr>
+    </w:lvl>
+    <w:lvl w:ilvl="6" w:tplc="B662726E">
+      <w:start w:val="1"/>
+      <w:numFmt w:val="decimal"/>
+      <w:lvlText w:val="%7"/>
+      <w:lvlJc w:val="left"/>
+      <w:pPr>
+        <w:ind w:left="5102"/>
+      </w:pPr>
+      <w:rPr>
+        <w:rFonts w:ascii="Times New Roman" w:eastAsia="Times New Roman" w:hAnsi="Times New Roman" w:cs="Times New Roman"/>
+        <w:b w:val="0"/>
+        <w:i w:val="0"/>
+        <w:strike w:val="0"/>
+        <w:dstrike w:val="0"/>
+        <w:color w:val="000000"/>
+        <w:sz w:val="21"/>
+        <w:szCs w:val="21"/>
+        <w:u w:val="none" w:color="000000"/>
+        <w:bdr w:val="none" w:sz="0" w:space="0" w:color="auto"/>
+        <w:shd w:val="clear" w:color="auto" w:fill="auto"/>
+        <w:vertAlign w:val="baseline"/>
+      </w:rPr>
+    </w:lvl>
+    <w:lvl w:ilvl="7" w:tplc="7ED2B654">
+      <w:start w:val="1"/>
+      <w:numFmt w:val="lowerLetter"/>
+      <w:lvlText w:val="%8"/>
+      <w:lvlJc w:val="left"/>
+      <w:pPr>
+        <w:ind w:left="5822"/>
+      </w:pPr>
+      <w:rPr>
+        <w:rFonts w:ascii="Times New Roman" w:eastAsia="Times New Roman" w:hAnsi="Times New Roman" w:cs="Times New Roman"/>
+        <w:b w:val="0"/>
+        <w:i w:val="0"/>
+        <w:strike w:val="0"/>
+        <w:dstrike w:val="0"/>
+        <w:color w:val="000000"/>
+        <w:sz w:val="21"/>
+        <w:szCs w:val="21"/>
+        <w:u w:val="none" w:color="000000"/>
+        <w:bdr w:val="none" w:sz="0" w:space="0" w:color="auto"/>
+        <w:shd w:val="clear" w:color="auto" w:fill="auto"/>
+        <w:vertAlign w:val="baseline"/>
+      </w:rPr>
+    </w:lvl>
+    <w:lvl w:ilvl="8" w:tplc="59AEC1E6">
+      <w:start w:val="1"/>
+      <w:numFmt w:val="lowerRoman"/>
+      <w:lvlText w:val="%9"/>
+      <w:lvlJc w:val="left"/>
+      <w:pPr>
+        <w:ind w:left="6542"/>
+      </w:pPr>
+      <w:rPr>
+        <w:rFonts w:ascii="Times New Roman" w:eastAsia="Times New Roman" w:hAnsi="Times New Roman" w:cs="Times New Roman"/>
+        <w:b w:val="0"/>
+        <w:i w:val="0"/>
+        <w:strike w:val="0"/>
+        <w:dstrike w:val="0"/>
+        <w:color w:val="000000"/>
+        <w:sz w:val="21"/>
+        <w:szCs w:val="21"/>
+        <w:u w:val="none" w:color="000000"/>
+        <w:bdr w:val="none" w:sz="0" w:space="0" w:color="auto"/>
+        <w:shd w:val="clear" w:color="auto" w:fill="auto"/>
+        <w:vertAlign w:val="baseline"/>
+      </w:rPr>
+    </w:lvl>
+  </w:abstractNum>
+  <w:abstractNum w:abstractNumId="2" w15:restartNumberingAfterBreak="0">
+    <w:nsid w:val="19341CD7"/>
+    <w:multiLevelType w:val="hybridMultilevel"/>
+    <w:tmpl w:val="5BF2E49E"/>
+    <w:lvl w:ilvl="0" w:tplc="3E1E6612">
+      <w:start w:val="1"/>
+      <w:numFmt w:val="decimal"/>
+      <w:lvlText w:val="%1）"/>
+      <w:lvlJc w:val="left"/>
+      <w:pPr>
+        <w:ind w:left="366"/>
+      </w:pPr>
+      <w:rPr>
+        <w:rFonts w:ascii="Times New Roman" w:eastAsia="Times New Roman" w:hAnsi="Times New Roman" w:cs="Times New Roman"/>
+        <w:b w:val="0"/>
+        <w:i w:val="0"/>
+        <w:strike w:val="0"/>
+        <w:dstrike w:val="0"/>
+        <w:color w:val="000000"/>
+        <w:sz w:val="21"/>
+        <w:szCs w:val="21"/>
+        <w:u w:val="none" w:color="000000"/>
+        <w:bdr w:val="none" w:sz="0" w:space="0" w:color="auto"/>
+        <w:shd w:val="clear" w:color="auto" w:fill="auto"/>
+        <w:vertAlign w:val="baseline"/>
+      </w:rPr>
+    </w:lvl>
+    <w:lvl w:ilvl="1" w:tplc="04090019" w:tentative="1">
+      <w:start w:val="1"/>
+      <w:numFmt w:val="lowerLetter"/>
+      <w:lvlText w:val="%2)"/>
+      <w:lvlJc w:val="left"/>
+      <w:pPr>
+        <w:ind w:left="825" w:hanging="420"/>
+      </w:pPr>
+    </w:lvl>
+    <w:lvl w:ilvl="2" w:tplc="0409001B" w:tentative="1">
+      <w:start w:val="1"/>
+      <w:numFmt w:val="lowerRoman"/>
+      <w:lvlText w:val="%3."/>
+      <w:lvlJc w:val="right"/>
+      <w:pPr>
+        <w:ind w:left="1245" w:hanging="420"/>
+      </w:pPr>
+    </w:lvl>
+    <w:lvl w:ilvl="3" w:tplc="0409000F" w:tentative="1">
+      <w:start w:val="1"/>
+      <w:numFmt w:val="decimal"/>
+      <w:lvlText w:val="%4."/>
+      <w:lvlJc w:val="left"/>
+      <w:pPr>
+        <w:ind w:left="1665" w:hanging="420"/>
+      </w:pPr>
+    </w:lvl>
+    <w:lvl w:ilvl="4" w:tplc="04090019" w:tentative="1">
+      <w:start w:val="1"/>
+      <w:numFmt w:val="lowerLetter"/>
+      <w:lvlText w:val="%5)"/>
+      <w:lvlJc w:val="left"/>
+      <w:pPr>
+        <w:ind w:left="2085" w:hanging="420"/>
+      </w:pPr>
+    </w:lvl>
+    <w:lvl w:ilvl="5" w:tplc="0409001B" w:tentative="1">
+      <w:start w:val="1"/>
+      <w:numFmt w:val="lowerRoman"/>
+      <w:lvlText w:val="%6."/>
+      <w:lvlJc w:val="right"/>
+      <w:pPr>
+        <w:ind w:left="2505" w:hanging="420"/>
+      </w:pPr>
+    </w:lvl>
+    <w:lvl w:ilvl="6" w:tplc="0409000F" w:tentative="1">
+      <w:start w:val="1"/>
+      <w:numFmt w:val="decimal"/>
+      <w:lvlText w:val="%7."/>
+      <w:lvlJc w:val="left"/>
+      <w:pPr>
+        <w:ind w:left="2925" w:hanging="420"/>
+      </w:pPr>
+    </w:lvl>
+    <w:lvl w:ilvl="7" w:tplc="04090019" w:tentative="1">
+      <w:start w:val="1"/>
+      <w:numFmt w:val="lowerLetter"/>
+      <w:lvlText w:val="%8)"/>
+      <w:lvlJc w:val="left"/>
+      <w:pPr>
+        <w:ind w:left="3345" w:hanging="420"/>
+      </w:pPr>
+    </w:lvl>
+    <w:lvl w:ilvl="8" w:tplc="0409001B" w:tentative="1">
+      <w:start w:val="1"/>
+      <w:numFmt w:val="lowerRoman"/>
+      <w:lvlText w:val="%9."/>
+      <w:lvlJc w:val="right"/>
+      <w:pPr>
+        <w:ind w:left="3765" w:hanging="420"/>
+      </w:pPr>
+    </w:lvl>
+  </w:abstractNum>
+  <w:abstractNum w:abstractNumId="3" w15:restartNumberingAfterBreak="0">
+    <w:nsid w:val="20E93A7C"/>
+    <w:multiLevelType w:val="hybridMultilevel"/>
+    <w:tmpl w:val="127EBE48"/>
+    <w:lvl w:ilvl="0" w:tplc="0409000F">
+      <w:start w:val="1"/>
+      <w:numFmt w:val="decimal"/>
+      <w:lvlText w:val="%1."/>
+      <w:lvlJc w:val="left"/>
+      <w:pPr>
+        <w:ind w:left="420" w:hanging="420"/>
+      </w:pPr>
+    </w:lvl>
+    <w:lvl w:ilvl="1" w:tplc="04090019" w:tentative="1">
+      <w:start w:val="1"/>
+      <w:numFmt w:val="lowerLetter"/>
+      <w:lvlText w:val="%2)"/>
+      <w:lvlJc w:val="left"/>
+      <w:pPr>
+        <w:ind w:left="840" w:hanging="420"/>
+      </w:pPr>
+    </w:lvl>
+    <w:lvl w:ilvl="2" w:tplc="0409001B" w:tentative="1">
+      <w:start w:val="1"/>
+      <w:numFmt w:val="lowerRoman"/>
+      <w:lvlText w:val="%3."/>
+      <w:lvlJc w:val="right"/>
+      <w:pPr>
+        <w:ind w:left="1260" w:hanging="420"/>
+      </w:pPr>
+    </w:lvl>
+    <w:lvl w:ilvl="3" w:tplc="0409000F" w:tentative="1">
+      <w:start w:val="1"/>
+      <w:numFmt w:val="decimal"/>
+      <w:lvlText w:val="%4."/>
+      <w:lvlJc w:val="left"/>
+      <w:pPr>
+        <w:ind w:left="1680" w:hanging="420"/>
+      </w:pPr>
+    </w:lvl>
+    <w:lvl w:ilvl="4" w:tplc="04090019" w:tentative="1">
+      <w:start w:val="1"/>
+      <w:numFmt w:val="lowerLetter"/>
+      <w:lvlText w:val="%5)"/>
+      <w:lvlJc w:val="left"/>
+      <w:pPr>
+        <w:ind w:left="2100" w:hanging="420"/>
+      </w:pPr>
+    </w:lvl>
+    <w:lvl w:ilvl="5" w:tplc="0409001B" w:tentative="1">
+      <w:start w:val="1"/>
+      <w:numFmt w:val="lowerRoman"/>
+      <w:lvlText w:val="%6."/>
+      <w:lvlJc w:val="right"/>
+      <w:pPr>
+        <w:ind w:left="2520" w:hanging="420"/>
+      </w:pPr>
+    </w:lvl>
+    <w:lvl w:ilvl="6" w:tplc="0409000F" w:tentative="1">
+      <w:start w:val="1"/>
+      <w:numFmt w:val="decimal"/>
+      <w:lvlText w:val="%7."/>
+      <w:lvlJc w:val="left"/>
+      <w:pPr>
+        <w:ind w:left="2940" w:hanging="420"/>
+      </w:pPr>
+    </w:lvl>
+    <w:lvl w:ilvl="7" w:tplc="04090019" w:tentative="1">
+      <w:start w:val="1"/>
+      <w:numFmt w:val="lowerLetter"/>
+      <w:lvlText w:val="%8)"/>
+      <w:lvlJc w:val="left"/>
+      <w:pPr>
+        <w:ind w:left="3360" w:hanging="420"/>
+      </w:pPr>
+    </w:lvl>
+    <w:lvl w:ilvl="8" w:tplc="0409001B" w:tentative="1">
+      <w:start w:val="1"/>
+      <w:numFmt w:val="lowerRoman"/>
+      <w:lvlText w:val="%9."/>
+      <w:lvlJc w:val="right"/>
+      <w:pPr>
+        <w:ind w:left="3780" w:hanging="420"/>
+      </w:pPr>
+    </w:lvl>
+  </w:abstractNum>
+  <w:abstractNum w:abstractNumId="4" w15:restartNumberingAfterBreak="0">
+    <w:nsid w:val="2B59217C"/>
+    <w:multiLevelType w:val="hybridMultilevel"/>
+    <w:tmpl w:val="680C1624"/>
+    <w:lvl w:ilvl="0" w:tplc="0409000F">
+      <w:start w:val="1"/>
+      <w:numFmt w:val="decimal"/>
+      <w:lvlText w:val="%1."/>
+      <w:lvlJc w:val="left"/>
+      <w:pPr>
+        <w:ind w:left="420" w:hanging="420"/>
+      </w:pPr>
+    </w:lvl>
+    <w:lvl w:ilvl="1" w:tplc="04090019" w:tentative="1">
+      <w:start w:val="1"/>
+      <w:numFmt w:val="lowerLetter"/>
+      <w:lvlText w:val="%2)"/>
+      <w:lvlJc w:val="left"/>
+      <w:pPr>
+        <w:ind w:left="840" w:hanging="420"/>
+      </w:pPr>
+    </w:lvl>
+    <w:lvl w:ilvl="2" w:tplc="0409001B" w:tentative="1">
+      <w:start w:val="1"/>
+      <w:numFmt w:val="lowerRoman"/>
+      <w:lvlText w:val="%3."/>
+      <w:lvlJc w:val="right"/>
+      <w:pPr>
+        <w:ind w:left="1260" w:hanging="420"/>
+      </w:pPr>
+    </w:lvl>
+    <w:lvl w:ilvl="3" w:tplc="0409000F" w:tentative="1">
+      <w:start w:val="1"/>
+      <w:numFmt w:val="decimal"/>
+      <w:lvlText w:val="%4."/>
+      <w:lvlJc w:val="left"/>
+      <w:pPr>
+        <w:ind w:left="1680" w:hanging="420"/>
+      </w:pPr>
+    </w:lvl>
+    <w:lvl w:ilvl="4" w:tplc="04090019" w:tentative="1">
+      <w:start w:val="1"/>
+      <w:numFmt w:val="lowerLetter"/>
+      <w:lvlText w:val="%5)"/>
+      <w:lvlJc w:val="left"/>
+      <w:pPr>
+        <w:ind w:left="2100" w:hanging="420"/>
+      </w:pPr>
+    </w:lvl>
+    <w:lvl w:ilvl="5" w:tplc="0409001B" w:tentative="1">
+      <w:start w:val="1"/>
+      <w:numFmt w:val="lowerRoman"/>
+      <w:lvlText w:val="%6."/>
+      <w:lvlJc w:val="right"/>
+      <w:pPr>
+        <w:ind w:left="2520" w:hanging="420"/>
+      </w:pPr>
+    </w:lvl>
+    <w:lvl w:ilvl="6" w:tplc="0409000F" w:tentative="1">
+      <w:start w:val="1"/>
+      <w:numFmt w:val="decimal"/>
+      <w:lvlText w:val="%7."/>
+      <w:lvlJc w:val="left"/>
+      <w:pPr>
+        <w:ind w:left="2940" w:hanging="420"/>
+      </w:pPr>
+    </w:lvl>
+    <w:lvl w:ilvl="7" w:tplc="04090019" w:tentative="1">
+      <w:start w:val="1"/>
+      <w:numFmt w:val="lowerLetter"/>
+      <w:lvlText w:val="%8)"/>
+      <w:lvlJc w:val="left"/>
+      <w:pPr>
+        <w:ind w:left="3360" w:hanging="420"/>
+      </w:pPr>
+    </w:lvl>
+    <w:lvl w:ilvl="8" w:tplc="0409001B" w:tentative="1">
+      <w:start w:val="1"/>
+      <w:numFmt w:val="lowerRoman"/>
+      <w:lvlText w:val="%9."/>
+      <w:lvlJc w:val="right"/>
+      <w:pPr>
+        <w:ind w:left="3780" w:hanging="420"/>
+      </w:pPr>
+    </w:lvl>
+  </w:abstractNum>
+  <w:abstractNum w:abstractNumId="5" w15:restartNumberingAfterBreak="0">
     <w:nsid w:val="2CAF0285"/>
     <w:multiLevelType w:val="hybridMultilevel"/>
     <w:tmpl w:val="88D86A0E"/>
@@ -10504,7 +12762,7 @@
       </w:pPr>
     </w:lvl>
   </w:abstractNum>
-  <w:abstractNum w:abstractNumId="2" w15:restartNumberingAfterBreak="0">
+  <w:abstractNum w:abstractNumId="6" w15:restartNumberingAfterBreak="0">
     <w:nsid w:val="44762426"/>
     <w:multiLevelType w:val="hybridMultilevel"/>
     <w:tmpl w:val="DF02F046"/>
@@ -10590,7 +12848,279 @@
       </w:pPr>
     </w:lvl>
   </w:abstractNum>
-  <w:abstractNum w:abstractNumId="3" w15:restartNumberingAfterBreak="0">
+  <w:abstractNum w:abstractNumId="7" w15:restartNumberingAfterBreak="0">
+    <w:nsid w:val="56443CFD"/>
+    <w:multiLevelType w:val="hybridMultilevel"/>
+    <w:tmpl w:val="EBC23174"/>
+    <w:lvl w:ilvl="0" w:tplc="3E1E6612">
+      <w:start w:val="1"/>
+      <w:numFmt w:val="decimal"/>
+      <w:lvlText w:val="%1）"/>
+      <w:lvlJc w:val="left"/>
+      <w:pPr>
+        <w:ind w:left="381"/>
+      </w:pPr>
+      <w:rPr>
+        <w:rFonts w:ascii="Times New Roman" w:eastAsia="Times New Roman" w:hAnsi="Times New Roman" w:cs="Times New Roman"/>
+        <w:b w:val="0"/>
+        <w:i w:val="0"/>
+        <w:strike w:val="0"/>
+        <w:dstrike w:val="0"/>
+        <w:color w:val="000000"/>
+        <w:sz w:val="21"/>
+        <w:szCs w:val="21"/>
+        <w:u w:val="none" w:color="000000"/>
+        <w:bdr w:val="none" w:sz="0" w:space="0" w:color="auto"/>
+        <w:shd w:val="clear" w:color="auto" w:fill="auto"/>
+        <w:vertAlign w:val="baseline"/>
+      </w:rPr>
+    </w:lvl>
+    <w:lvl w:ilvl="1" w:tplc="04090019" w:tentative="1">
+      <w:start w:val="1"/>
+      <w:numFmt w:val="lowerLetter"/>
+      <w:lvlText w:val="%2)"/>
+      <w:lvlJc w:val="left"/>
+      <w:pPr>
+        <w:ind w:left="840" w:hanging="420"/>
+      </w:pPr>
+    </w:lvl>
+    <w:lvl w:ilvl="2" w:tplc="0409001B" w:tentative="1">
+      <w:start w:val="1"/>
+      <w:numFmt w:val="lowerRoman"/>
+      <w:lvlText w:val="%3."/>
+      <w:lvlJc w:val="right"/>
+      <w:pPr>
+        <w:ind w:left="1260" w:hanging="420"/>
+      </w:pPr>
+    </w:lvl>
+    <w:lvl w:ilvl="3" w:tplc="0409000F" w:tentative="1">
+      <w:start w:val="1"/>
+      <w:numFmt w:val="decimal"/>
+      <w:lvlText w:val="%4."/>
+      <w:lvlJc w:val="left"/>
+      <w:pPr>
+        <w:ind w:left="1680" w:hanging="420"/>
+      </w:pPr>
+    </w:lvl>
+    <w:lvl w:ilvl="4" w:tplc="04090019" w:tentative="1">
+      <w:start w:val="1"/>
+      <w:numFmt w:val="lowerLetter"/>
+      <w:lvlText w:val="%5)"/>
+      <w:lvlJc w:val="left"/>
+      <w:pPr>
+        <w:ind w:left="2100" w:hanging="420"/>
+      </w:pPr>
+    </w:lvl>
+    <w:lvl w:ilvl="5" w:tplc="0409001B" w:tentative="1">
+      <w:start w:val="1"/>
+      <w:numFmt w:val="lowerRoman"/>
+      <w:lvlText w:val="%6."/>
+      <w:lvlJc w:val="right"/>
+      <w:pPr>
+        <w:ind w:left="2520" w:hanging="420"/>
+      </w:pPr>
+    </w:lvl>
+    <w:lvl w:ilvl="6" w:tplc="0409000F" w:tentative="1">
+      <w:start w:val="1"/>
+      <w:numFmt w:val="decimal"/>
+      <w:lvlText w:val="%7."/>
+      <w:lvlJc w:val="left"/>
+      <w:pPr>
+        <w:ind w:left="2940" w:hanging="420"/>
+      </w:pPr>
+    </w:lvl>
+    <w:lvl w:ilvl="7" w:tplc="04090019" w:tentative="1">
+      <w:start w:val="1"/>
+      <w:numFmt w:val="lowerLetter"/>
+      <w:lvlText w:val="%8)"/>
+      <w:lvlJc w:val="left"/>
+      <w:pPr>
+        <w:ind w:left="3360" w:hanging="420"/>
+      </w:pPr>
+    </w:lvl>
+    <w:lvl w:ilvl="8" w:tplc="0409001B" w:tentative="1">
+      <w:start w:val="1"/>
+      <w:numFmt w:val="lowerRoman"/>
+      <w:lvlText w:val="%9."/>
+      <w:lvlJc w:val="right"/>
+      <w:pPr>
+        <w:ind w:left="3780" w:hanging="420"/>
+      </w:pPr>
+    </w:lvl>
+  </w:abstractNum>
+  <w:abstractNum w:abstractNumId="8" w15:restartNumberingAfterBreak="0">
+    <w:nsid w:val="592A6B7F"/>
+    <w:multiLevelType w:val="hybridMultilevel"/>
+    <w:tmpl w:val="8AA8C57C"/>
+    <w:lvl w:ilvl="0" w:tplc="0409000F">
+      <w:start w:val="1"/>
+      <w:numFmt w:val="decimal"/>
+      <w:lvlText w:val="%1."/>
+      <w:lvlJc w:val="left"/>
+      <w:pPr>
+        <w:ind w:left="405" w:hanging="420"/>
+      </w:pPr>
+    </w:lvl>
+    <w:lvl w:ilvl="1" w:tplc="04090019" w:tentative="1">
+      <w:start w:val="1"/>
+      <w:numFmt w:val="lowerLetter"/>
+      <w:lvlText w:val="%2)"/>
+      <w:lvlJc w:val="left"/>
+      <w:pPr>
+        <w:ind w:left="825" w:hanging="420"/>
+      </w:pPr>
+    </w:lvl>
+    <w:lvl w:ilvl="2" w:tplc="0409001B" w:tentative="1">
+      <w:start w:val="1"/>
+      <w:numFmt w:val="lowerRoman"/>
+      <w:lvlText w:val="%3."/>
+      <w:lvlJc w:val="right"/>
+      <w:pPr>
+        <w:ind w:left="1245" w:hanging="420"/>
+      </w:pPr>
+    </w:lvl>
+    <w:lvl w:ilvl="3" w:tplc="0409000F" w:tentative="1">
+      <w:start w:val="1"/>
+      <w:numFmt w:val="decimal"/>
+      <w:lvlText w:val="%4."/>
+      <w:lvlJc w:val="left"/>
+      <w:pPr>
+        <w:ind w:left="1665" w:hanging="420"/>
+      </w:pPr>
+    </w:lvl>
+    <w:lvl w:ilvl="4" w:tplc="04090019" w:tentative="1">
+      <w:start w:val="1"/>
+      <w:numFmt w:val="lowerLetter"/>
+      <w:lvlText w:val="%5)"/>
+      <w:lvlJc w:val="left"/>
+      <w:pPr>
+        <w:ind w:left="2085" w:hanging="420"/>
+      </w:pPr>
+    </w:lvl>
+    <w:lvl w:ilvl="5" w:tplc="0409001B" w:tentative="1">
+      <w:start w:val="1"/>
+      <w:numFmt w:val="lowerRoman"/>
+      <w:lvlText w:val="%6."/>
+      <w:lvlJc w:val="right"/>
+      <w:pPr>
+        <w:ind w:left="2505" w:hanging="420"/>
+      </w:pPr>
+    </w:lvl>
+    <w:lvl w:ilvl="6" w:tplc="0409000F" w:tentative="1">
+      <w:start w:val="1"/>
+      <w:numFmt w:val="decimal"/>
+      <w:lvlText w:val="%7."/>
+      <w:lvlJc w:val="left"/>
+      <w:pPr>
+        <w:ind w:left="2925" w:hanging="420"/>
+      </w:pPr>
+    </w:lvl>
+    <w:lvl w:ilvl="7" w:tplc="04090019" w:tentative="1">
+      <w:start w:val="1"/>
+      <w:numFmt w:val="lowerLetter"/>
+      <w:lvlText w:val="%8)"/>
+      <w:lvlJc w:val="left"/>
+      <w:pPr>
+        <w:ind w:left="3345" w:hanging="420"/>
+      </w:pPr>
+    </w:lvl>
+    <w:lvl w:ilvl="8" w:tplc="0409001B" w:tentative="1">
+      <w:start w:val="1"/>
+      <w:numFmt w:val="lowerRoman"/>
+      <w:lvlText w:val="%9."/>
+      <w:lvlJc w:val="right"/>
+      <w:pPr>
+        <w:ind w:left="3765" w:hanging="420"/>
+      </w:pPr>
+    </w:lvl>
+  </w:abstractNum>
+  <w:abstractNum w:abstractNumId="9" w15:restartNumberingAfterBreak="0">
+    <w:nsid w:val="739E5593"/>
+    <w:multiLevelType w:val="hybridMultilevel"/>
+    <w:tmpl w:val="72DAB428"/>
+    <w:lvl w:ilvl="0" w:tplc="0409000F">
+      <w:start w:val="1"/>
+      <w:numFmt w:val="decimal"/>
+      <w:lvlText w:val="%1."/>
+      <w:lvlJc w:val="left"/>
+      <w:pPr>
+        <w:ind w:left="405" w:hanging="420"/>
+      </w:pPr>
+    </w:lvl>
+    <w:lvl w:ilvl="1" w:tplc="04090019" w:tentative="1">
+      <w:start w:val="1"/>
+      <w:numFmt w:val="lowerLetter"/>
+      <w:lvlText w:val="%2)"/>
+      <w:lvlJc w:val="left"/>
+      <w:pPr>
+        <w:ind w:left="825" w:hanging="420"/>
+      </w:pPr>
+    </w:lvl>
+    <w:lvl w:ilvl="2" w:tplc="0409001B" w:tentative="1">
+      <w:start w:val="1"/>
+      <w:numFmt w:val="lowerRoman"/>
+      <w:lvlText w:val="%3."/>
+      <w:lvlJc w:val="right"/>
+      <w:pPr>
+        <w:ind w:left="1245" w:hanging="420"/>
+      </w:pPr>
+    </w:lvl>
+    <w:lvl w:ilvl="3" w:tplc="0409000F" w:tentative="1">
+      <w:start w:val="1"/>
+      <w:numFmt w:val="decimal"/>
+      <w:lvlText w:val="%4."/>
+      <w:lvlJc w:val="left"/>
+      <w:pPr>
+        <w:ind w:left="1665" w:hanging="420"/>
+      </w:pPr>
+    </w:lvl>
+    <w:lvl w:ilvl="4" w:tplc="04090019" w:tentative="1">
+      <w:start w:val="1"/>
+      <w:numFmt w:val="lowerLetter"/>
+      <w:lvlText w:val="%5)"/>
+      <w:lvlJc w:val="left"/>
+      <w:pPr>
+        <w:ind w:left="2085" w:hanging="420"/>
+      </w:pPr>
+    </w:lvl>
+    <w:lvl w:ilvl="5" w:tplc="0409001B" w:tentative="1">
+      <w:start w:val="1"/>
+      <w:numFmt w:val="lowerRoman"/>
+      <w:lvlText w:val="%6."/>
+      <w:lvlJc w:val="right"/>
+      <w:pPr>
+        <w:ind w:left="2505" w:hanging="420"/>
+      </w:pPr>
+    </w:lvl>
+    <w:lvl w:ilvl="6" w:tplc="0409000F" w:tentative="1">
+      <w:start w:val="1"/>
+      <w:numFmt w:val="decimal"/>
+      <w:lvlText w:val="%7."/>
+      <w:lvlJc w:val="left"/>
+      <w:pPr>
+        <w:ind w:left="2925" w:hanging="420"/>
+      </w:pPr>
+    </w:lvl>
+    <w:lvl w:ilvl="7" w:tplc="04090019" w:tentative="1">
+      <w:start w:val="1"/>
+      <w:numFmt w:val="lowerLetter"/>
+      <w:lvlText w:val="%8)"/>
+      <w:lvlJc w:val="left"/>
+      <w:pPr>
+        <w:ind w:left="3345" w:hanging="420"/>
+      </w:pPr>
+    </w:lvl>
+    <w:lvl w:ilvl="8" w:tplc="0409001B" w:tentative="1">
+      <w:start w:val="1"/>
+      <w:numFmt w:val="lowerRoman"/>
+      <w:lvlText w:val="%9."/>
+      <w:lvlJc w:val="right"/>
+      <w:pPr>
+        <w:ind w:left="3765" w:hanging="420"/>
+      </w:pPr>
+    </w:lvl>
+  </w:abstractNum>
+  <w:abstractNum w:abstractNumId="10" w15:restartNumberingAfterBreak="0">
     <w:nsid w:val="777921BA"/>
     <w:multiLevelType w:val="hybridMultilevel"/>
     <w:tmpl w:val="1E146C4A"/>
@@ -10677,16 +13207,37 @@
     </w:lvl>
   </w:abstractNum>
   <w:num w:numId="1">
+    <w:abstractNumId w:val="4"/>
+  </w:num>
+  <w:num w:numId="2">
+    <w:abstractNumId w:val="5"/>
+  </w:num>
+  <w:num w:numId="3">
+    <w:abstractNumId w:val="6"/>
+  </w:num>
+  <w:num w:numId="4">
+    <w:abstractNumId w:val="10"/>
+  </w:num>
+  <w:num w:numId="5">
+    <w:abstractNumId w:val="3"/>
+  </w:num>
+  <w:num w:numId="6">
+    <w:abstractNumId w:val="1"/>
+  </w:num>
+  <w:num w:numId="7">
+    <w:abstractNumId w:val="8"/>
+  </w:num>
+  <w:num w:numId="8">
     <w:abstractNumId w:val="0"/>
   </w:num>
-  <w:num w:numId="2">
-    <w:abstractNumId w:val="1"/>
-  </w:num>
-  <w:num w:numId="3">
+  <w:num w:numId="9">
     <w:abstractNumId w:val="2"/>
   </w:num>
-  <w:num w:numId="4">
-    <w:abstractNumId w:val="3"/>
+  <w:num w:numId="10">
+    <w:abstractNumId w:val="7"/>
+  </w:num>
+  <w:num w:numId="11">
+    <w:abstractNumId w:val="9"/>
   </w:num>
 </w:numbering>
 </file>
@@ -10705,7 +13256,7 @@
     </w:rPrDefault>
     <w:pPrDefault/>
   </w:docDefaults>
-  <w:latentStyles w:defLockedState="0" w:defUIPriority="99" w:defSemiHidden="0" w:defUnhideWhenUsed="0" w:defQFormat="0" w:count="377">
+  <w:latentStyles w:defLockedState="0" w:defUIPriority="99" w:defSemiHidden="0" w:defUnhideWhenUsed="0" w:defQFormat="0" w:count="376">
     <w:lsdException w:name="Normal" w:uiPriority="0" w:qFormat="1"/>
     <w:lsdException w:name="heading 1" w:uiPriority="9" w:qFormat="1"/>
     <w:lsdException w:name="heading 2" w:semiHidden="1" w:uiPriority="9" w:unhideWhenUsed="1" w:qFormat="1"/>
@@ -10811,6 +13362,7 @@
     <w:lsdException w:name="HTML Sample" w:semiHidden="1" w:unhideWhenUsed="1"/>
     <w:lsdException w:name="HTML Typewriter" w:semiHidden="1" w:unhideWhenUsed="1"/>
     <w:lsdException w:name="HTML Variable" w:semiHidden="1" w:unhideWhenUsed="1"/>
+    <w:lsdException w:name="Normal Table" w:semiHidden="1" w:unhideWhenUsed="1"/>
     <w:lsdException w:name="annotation subject" w:semiHidden="1" w:unhideWhenUsed="1"/>
     <w:lsdException w:name="No List" w:semiHidden="1" w:unhideWhenUsed="1"/>
     <w:lsdException w:name="Outline List 1" w:semiHidden="1" w:unhideWhenUsed="1"/>
@@ -10856,9 +13408,11 @@
     <w:lsdException w:name="Table Subtle 1" w:semiHidden="1" w:unhideWhenUsed="1"/>
     <w:lsdException w:name="Table Subtle 2" w:semiHidden="1" w:unhideWhenUsed="1"/>
     <w:lsdException w:name="Table Web 1" w:semiHidden="1" w:unhideWhenUsed="1"/>
+    <w:lsdException w:name="Table Web 2" w:semiHidden="1" w:unhideWhenUsed="1"/>
     <w:lsdException w:name="Table Web 3" w:semiHidden="1" w:unhideWhenUsed="1"/>
     <w:lsdException w:name="Balloon Text" w:semiHidden="1" w:unhideWhenUsed="1"/>
     <w:lsdException w:name="Table Grid" w:uiPriority="39"/>
+    <w:lsdException w:name="Table Theme" w:semiHidden="1" w:unhideWhenUsed="1"/>
     <w:lsdException w:name="Placeholder Text" w:semiHidden="1"/>
     <w:lsdException w:name="No Spacing" w:uiPriority="1" w:qFormat="1"/>
     <w:lsdException w:name="Light Shading" w:uiPriority="60"/>
@@ -11079,7 +13633,6 @@
     <w:lsdException w:name="Hashtag" w:semiHidden="1" w:unhideWhenUsed="1"/>
     <w:lsdException w:name="Unresolved Mention" w:semiHidden="1" w:unhideWhenUsed="1"/>
     <w:lsdException w:name="Smart Link" w:semiHidden="1" w:unhideWhenUsed="1"/>
-    <w:lsdException w:name="Smart Link Error" w:semiHidden="1" w:unhideWhenUsed="1"/>
   </w:latentStyles>
   <w:style w:type="paragraph" w:default="1" w:styleId="a">
     <w:name w:val="Normal"/>
